--- a/WM/WM Testcases.docx
+++ b/WM/WM Testcases.docx
@@ -1,6 +1,6 @@
 
 <file path=word/document.xml><?xml version="1.0" encoding="utf-8"?>
-<w:document xmlns:wpc="http://schemas.microsoft.com/office/word/2010/wordprocessingCanvas" xmlns:mc="http://schemas.openxmlformats.org/markup-compatibility/2006" xmlns:o="urn:schemas-microsoft-com:office:office" xmlns:r="http://schemas.openxmlformats.org/officeDocument/2006/relationships" xmlns:m="http://schemas.openxmlformats.org/officeDocument/2006/math" xmlns:v="urn:schemas-microsoft-com:vml" xmlns:wp14="http://schemas.microsoft.com/office/word/2010/wordprocessingDrawing" xmlns:wp="http://schemas.openxmlformats.org/drawingml/2006/wordprocessingDrawing" xmlns:w10="urn:schemas-microsoft-com:office:word" xmlns:w="http://schemas.openxmlformats.org/wordprocessingml/2006/main" xmlns:w14="http://schemas.microsoft.com/office/word/2010/wordml" xmlns:w15="http://schemas.microsoft.com/office/word/2012/wordml" xmlns:wpg="http://schemas.microsoft.com/office/word/2010/wordprocessingGroup" xmlns:wpi="http://schemas.microsoft.com/office/word/2010/wordprocessingInk" xmlns:wne="http://schemas.microsoft.com/office/word/2006/wordml" xmlns:wps="http://schemas.microsoft.com/office/word/2010/wordprocessingShape" mc:Ignorable="w14 w15 wp14">
+<w:document xmlns:wpc="http://schemas.microsoft.com/office/word/2010/wordprocessingCanvas" xmlns:cx="http://schemas.microsoft.com/office/drawing/2014/chartex" xmlns:mc="http://schemas.openxmlformats.org/markup-compatibility/2006" xmlns:o="urn:schemas-microsoft-com:office:office" xmlns:r="http://schemas.openxmlformats.org/officeDocument/2006/relationships" xmlns:m="http://schemas.openxmlformats.org/officeDocument/2006/math" xmlns:v="urn:schemas-microsoft-com:vml" xmlns:wp14="http://schemas.microsoft.com/office/word/2010/wordprocessingDrawing" xmlns:wp="http://schemas.openxmlformats.org/drawingml/2006/wordprocessingDrawing" xmlns:w10="urn:schemas-microsoft-com:office:word" xmlns:w="http://schemas.openxmlformats.org/wordprocessingml/2006/main" xmlns:w14="http://schemas.microsoft.com/office/word/2010/wordml" xmlns:w15="http://schemas.microsoft.com/office/word/2012/wordml" xmlns:w16se="http://schemas.microsoft.com/office/word/2015/wordml/symex" xmlns:wpg="http://schemas.microsoft.com/office/word/2010/wordprocessingGroup" xmlns:wpi="http://schemas.microsoft.com/office/word/2010/wordprocessingInk" xmlns:wne="http://schemas.microsoft.com/office/word/2006/wordml" xmlns:wps="http://schemas.microsoft.com/office/word/2010/wordprocessingShape" mc:Ignorable="w14 w15 w16se wp14">
   <w:body>
     <w:tbl>
       <w:tblPr>
@@ -41,80 +41,78 @@
                 <w:sz w:val="24"/>
                 <w:lang w:val="en-US"/>
               </w:rPr>
-              <w:t xml:space="preserve">Test Case: </w:t>
-            </w:r>
-            <w:proofErr w:type="spellStart"/>
-            <w:r>
-              <w:rPr>
-                <w:rFonts w:cstheme="minorHAnsi"/>
-                <w:b/>
-                <w:color w:val="FFFFFF" w:themeColor="background1"/>
-                <w:sz w:val="24"/>
+              <w:t>Test Case: Werk SNW2 anlegen WM01</w:t>
+            </w:r>
+          </w:p>
+          <w:p>
+            <w:pPr>
+              <w:rPr>
+                <w:rFonts w:cstheme="minorHAnsi"/>
+                <w:b/>
+                <w:color w:val="FFFFFF" w:themeColor="background1"/>
                 <w:lang w:val="en-US"/>
               </w:rPr>
-              <w:t>Werk</w:t>
-            </w:r>
-            <w:proofErr w:type="spellEnd"/>
-            <w:r>
-              <w:rPr>
-                <w:rFonts w:cstheme="minorHAnsi"/>
-                <w:b/>
-                <w:color w:val="FFFFFF" w:themeColor="background1"/>
-                <w:sz w:val="24"/>
-                <w:lang w:val="en-US"/>
-              </w:rPr>
-              <w:t xml:space="preserve"> </w:t>
-            </w:r>
-            <w:r>
-              <w:rPr>
-                <w:rFonts w:cstheme="minorHAnsi"/>
-                <w:b/>
-                <w:color w:val="FFFFFF" w:themeColor="background1"/>
-                <w:sz w:val="24"/>
-                <w:lang w:val="en-US"/>
-              </w:rPr>
-              <w:t>SNW</w:t>
-            </w:r>
-            <w:r>
-              <w:rPr>
-                <w:rFonts w:cstheme="minorHAnsi"/>
-                <w:b/>
-                <w:color w:val="FFFFFF" w:themeColor="background1"/>
-                <w:sz w:val="24"/>
-                <w:lang w:val="en-US"/>
-              </w:rPr>
-              <w:t xml:space="preserve">2 </w:t>
-            </w:r>
-            <w:proofErr w:type="spellStart"/>
-            <w:r>
-              <w:rPr>
-                <w:rFonts w:cstheme="minorHAnsi"/>
-                <w:b/>
-                <w:color w:val="FFFFFF" w:themeColor="background1"/>
-                <w:sz w:val="24"/>
-                <w:lang w:val="en-US"/>
+            </w:pPr>
+          </w:p>
+        </w:tc>
+      </w:tr>
+      <w:tr>
+        <w:tc>
+          <w:tcPr>
+            <w:tcW w:w="9062" w:type="dxa"/>
+            <w:shd w:val="clear" w:color="auto" w:fill="D9D9D9" w:themeFill="background1" w:themeFillShade="D9"/>
+          </w:tcPr>
+          <w:p>
+            <w:pPr>
+              <w:rPr>
+                <w:rFonts w:cstheme="minorHAnsi"/>
+                <w:b/>
+              </w:rPr>
+            </w:pPr>
+            <w:r>
+              <w:rPr>
+                <w:rFonts w:cstheme="minorHAnsi"/>
+                <w:b/>
+              </w:rPr>
+              <w:t>Beschreibung des Testcase:</w:t>
+            </w:r>
+          </w:p>
+        </w:tc>
+      </w:tr>
+      <w:tr>
+        <w:tc>
+          <w:tcPr>
+            <w:tcW w:w="9062" w:type="dxa"/>
+          </w:tcPr>
+          <w:p>
+            <w:pPr>
+              <w:rPr>
+                <w:rFonts w:cstheme="minorHAnsi"/>
+              </w:rPr>
+            </w:pPr>
+            <w:r>
+              <w:rPr>
+                <w:rFonts w:cstheme="minorHAnsi"/>
+              </w:rPr>
+              <w:t xml:space="preserve">Neues Werk SNW2 </w:t>
+            </w:r>
+            <w:r>
+              <w:rPr>
+                <w:rFonts w:cstheme="minorHAnsi"/>
+              </w:rPr>
+              <w:t xml:space="preserve">im Buchungskreis SNIP </w:t>
+            </w:r>
+            <w:r>
+              <w:rPr>
+                <w:rFonts w:cstheme="minorHAnsi"/>
               </w:rPr>
               <w:t>anlegen</w:t>
             </w:r>
-            <w:proofErr w:type="spellEnd"/>
-            <w:r>
-              <w:rPr>
-                <w:rFonts w:cstheme="minorHAnsi"/>
-                <w:b/>
-                <w:color w:val="FFFFFF" w:themeColor="background1"/>
-                <w:sz w:val="24"/>
-                <w:lang w:val="en-US"/>
-              </w:rPr>
-              <w:t xml:space="preserve"> WM01</w:t>
-            </w:r>
-          </w:p>
-          <w:p>
-            <w:pPr>
-              <w:rPr>
-                <w:rFonts w:cstheme="minorHAnsi"/>
-                <w:b/>
-                <w:color w:val="FFFFFF" w:themeColor="background1"/>
-                <w:lang w:val="en-US"/>
+          </w:p>
+          <w:p>
+            <w:pPr>
+              <w:rPr>
+                <w:rFonts w:cstheme="minorHAnsi"/>
               </w:rPr>
             </w:pPr>
           </w:p>
@@ -138,96 +136,6 @@
                 <w:rFonts w:cstheme="minorHAnsi"/>
                 <w:b/>
               </w:rPr>
-              <w:t xml:space="preserve">Beschreibung des </w:t>
-            </w:r>
-            <w:proofErr w:type="spellStart"/>
-            <w:r>
-              <w:rPr>
-                <w:rFonts w:cstheme="minorHAnsi"/>
-                <w:b/>
-              </w:rPr>
-              <w:t>Testcase</w:t>
-            </w:r>
-            <w:proofErr w:type="spellEnd"/>
-            <w:r>
-              <w:rPr>
-                <w:rFonts w:cstheme="minorHAnsi"/>
-                <w:b/>
-              </w:rPr>
-              <w:t>:</w:t>
-            </w:r>
-          </w:p>
-        </w:tc>
-      </w:tr>
-      <w:tr>
-        <w:tc>
-          <w:tcPr>
-            <w:tcW w:w="9062" w:type="dxa"/>
-          </w:tcPr>
-          <w:p>
-            <w:pPr>
-              <w:rPr>
-                <w:rFonts w:cstheme="minorHAnsi"/>
-              </w:rPr>
-            </w:pPr>
-            <w:r>
-              <w:rPr>
-                <w:rFonts w:cstheme="minorHAnsi"/>
-              </w:rPr>
-              <w:t>Neue</w:t>
-            </w:r>
-            <w:r>
-              <w:rPr>
-                <w:rFonts w:cstheme="minorHAnsi"/>
-              </w:rPr>
-              <w:t>s Werk SNW</w:t>
-            </w:r>
-            <w:r>
-              <w:rPr>
-                <w:rFonts w:cstheme="minorHAnsi"/>
-              </w:rPr>
-              <w:t xml:space="preserve">2 </w:t>
-            </w:r>
-            <w:r>
-              <w:rPr>
-                <w:rFonts w:cstheme="minorHAnsi"/>
-              </w:rPr>
-              <w:t xml:space="preserve">im Buchungskreis SNIP </w:t>
-            </w:r>
-            <w:r>
-              <w:rPr>
-                <w:rFonts w:cstheme="minorHAnsi"/>
-              </w:rPr>
-              <w:t>anlegen</w:t>
-            </w:r>
-          </w:p>
-          <w:p>
-            <w:pPr>
-              <w:rPr>
-                <w:rFonts w:cstheme="minorHAnsi"/>
-              </w:rPr>
-            </w:pPr>
-          </w:p>
-        </w:tc>
-      </w:tr>
-      <w:tr>
-        <w:tc>
-          <w:tcPr>
-            <w:tcW w:w="9062" w:type="dxa"/>
-            <w:shd w:val="clear" w:color="auto" w:fill="D9D9D9" w:themeFill="background1" w:themeFillShade="D9"/>
-          </w:tcPr>
-          <w:p>
-            <w:pPr>
-              <w:rPr>
-                <w:rFonts w:cstheme="minorHAnsi"/>
-                <w:b/>
-              </w:rPr>
-            </w:pPr>
-            <w:r>
-              <w:rPr>
-                <w:rFonts w:cstheme="minorHAnsi"/>
-                <w:b/>
-              </w:rPr>
               <w:t>Erwartetes Ergebnis:</w:t>
             </w:r>
           </w:p>
@@ -250,8 +158,6 @@
               </w:rPr>
               <w:t>Werk SNW2 ist angelegt</w:t>
             </w:r>
-            <w:bookmarkStart w:id="0" w:name="_GoBack"/>
-            <w:bookmarkEnd w:id="0"/>
           </w:p>
           <w:p>
             <w:pPr>
@@ -342,7 +248,6 @@
               </w:rPr>
               <w:t xml:space="preserve">Test Case: </w:t>
             </w:r>
-            <w:proofErr w:type="spellStart"/>
             <w:r>
               <w:rPr>
                 <w:rFonts w:cstheme="minorHAnsi"/>
@@ -353,7 +258,6 @@
               </w:rPr>
               <w:t>Lagerort</w:t>
             </w:r>
-            <w:proofErr w:type="spellEnd"/>
             <w:r>
               <w:rPr>
                 <w:rFonts w:cstheme="minorHAnsi"/>
@@ -392,39 +296,17 @@
                 <w:sz w:val="24"/>
                 <w:lang w:val="en-US"/>
               </w:rPr>
-              <w:t xml:space="preserve"> </w:t>
-            </w:r>
-            <w:proofErr w:type="spellStart"/>
-            <w:r>
-              <w:rPr>
-                <w:rFonts w:cstheme="minorHAnsi"/>
-                <w:b/>
-                <w:color w:val="FFFFFF" w:themeColor="background1"/>
-                <w:sz w:val="24"/>
+              <w:t xml:space="preserve"> anlegen WM02</w:t>
+            </w:r>
+          </w:p>
+          <w:p>
+            <w:pPr>
+              <w:rPr>
+                <w:rFonts w:cstheme="minorHAnsi"/>
+                <w:b/>
+                <w:color w:val="FFFFFF" w:themeColor="background1"/>
                 <w:lang w:val="en-US"/>
               </w:rPr>
-              <w:t>anlegen</w:t>
-            </w:r>
-            <w:proofErr w:type="spellEnd"/>
-            <w:r>
-              <w:rPr>
-                <w:rFonts w:cstheme="minorHAnsi"/>
-                <w:b/>
-                <w:color w:val="FFFFFF" w:themeColor="background1"/>
-                <w:sz w:val="24"/>
-                <w:lang w:val="en-US"/>
-              </w:rPr>
-              <w:t xml:space="preserve"> WM02</w:t>
-            </w:r>
-          </w:p>
-          <w:p>
-            <w:pPr>
-              <w:rPr>
-                <w:rFonts w:cstheme="minorHAnsi"/>
-                <w:b/>
-                <w:color w:val="FFFFFF" w:themeColor="background1"/>
-                <w:lang w:val="en-US"/>
-              </w:rPr>
             </w:pPr>
           </w:p>
         </w:tc>
@@ -447,67 +329,27 @@
                 <w:rFonts w:cstheme="minorHAnsi"/>
                 <w:b/>
               </w:rPr>
-              <w:t xml:space="preserve">Beschreibung des </w:t>
-            </w:r>
-            <w:proofErr w:type="spellStart"/>
-            <w:r>
-              <w:rPr>
-                <w:rFonts w:cstheme="minorHAnsi"/>
-                <w:b/>
-              </w:rPr>
-              <w:t>Testcase</w:t>
-            </w:r>
-            <w:proofErr w:type="spellEnd"/>
-            <w:r>
-              <w:rPr>
-                <w:rFonts w:cstheme="minorHAnsi"/>
-                <w:b/>
-              </w:rPr>
-              <w:t>:</w:t>
-            </w:r>
-          </w:p>
-        </w:tc>
-      </w:tr>
-      <w:tr>
-        <w:tc>
-          <w:tcPr>
-            <w:tcW w:w="9062" w:type="dxa"/>
-          </w:tcPr>
-          <w:p>
-            <w:pPr>
-              <w:rPr>
-                <w:rFonts w:cstheme="minorHAnsi"/>
-              </w:rPr>
-            </w:pPr>
-            <w:r>
-              <w:rPr>
-                <w:rFonts w:cstheme="minorHAnsi"/>
-              </w:rPr>
-              <w:t>Neue</w:t>
-            </w:r>
-            <w:r>
-              <w:rPr>
-                <w:rFonts w:cstheme="minorHAnsi"/>
-              </w:rPr>
-              <w:t>n Lagerort SNL</w:t>
-            </w:r>
-            <w:r>
-              <w:rPr>
-                <w:rFonts w:cstheme="minorHAnsi"/>
-              </w:rPr>
-              <w:t xml:space="preserve">2 </w:t>
-            </w:r>
-            <w:r>
-              <w:rPr>
-                <w:rFonts w:cstheme="minorHAnsi"/>
-              </w:rPr>
-              <w:t xml:space="preserve">zum Werk SNW2 </w:t>
-            </w:r>
-            <w:r>
-              <w:rPr>
-                <w:rFonts w:cstheme="minorHAnsi"/>
-              </w:rPr>
-              <w:t>anlegen</w:t>
+              <w:t>Beschreibung des Testcase:</w:t>
+            </w:r>
+          </w:p>
+        </w:tc>
+      </w:tr>
+      <w:tr>
+        <w:tc>
+          <w:tcPr>
+            <w:tcW w:w="9062" w:type="dxa"/>
+          </w:tcPr>
+          <w:p>
+            <w:pPr>
+              <w:rPr>
+                <w:rFonts w:cstheme="minorHAnsi"/>
+              </w:rPr>
+            </w:pPr>
+            <w:r>
+              <w:rPr>
+                <w:rFonts w:cstheme="minorHAnsi"/>
+              </w:rPr>
+              <w:t>Neuen Lagerort SNL2 zum Werk SNW2 anlegen</w:t>
             </w:r>
           </w:p>
           <w:p>
@@ -609,6 +451,15 @@
               </w:rPr>
               <w:t>Werk SNW2 existiert</w:t>
             </w:r>
+          </w:p>
+          <w:p>
+            <w:pPr>
+              <w:rPr>
+                <w:rFonts w:cstheme="minorHAnsi"/>
+              </w:rPr>
+            </w:pPr>
+            <w:bookmarkStart w:id="0" w:name="_GoBack"/>
+            <w:bookmarkEnd w:id="0"/>
           </w:p>
         </w:tc>
       </w:tr>
@@ -712,23 +563,7 @@
                 <w:rFonts w:cstheme="minorHAnsi"/>
                 <w:b/>
               </w:rPr>
-              <w:t xml:space="preserve">Beschreibung des </w:t>
-            </w:r>
-            <w:proofErr w:type="spellStart"/>
-            <w:r>
-              <w:rPr>
-                <w:rFonts w:cstheme="minorHAnsi"/>
-                <w:b/>
-              </w:rPr>
-              <w:t>Testcase</w:t>
-            </w:r>
-            <w:proofErr w:type="spellEnd"/>
-            <w:r>
-              <w:rPr>
-                <w:rFonts w:cstheme="minorHAnsi"/>
-                <w:b/>
-              </w:rPr>
-              <w:t>:</w:t>
+              <w:t>Beschreibung des Testcase:</w:t>
             </w:r>
           </w:p>
         </w:tc>
@@ -997,23 +832,7 @@
                 <w:rFonts w:cstheme="minorHAnsi"/>
                 <w:b/>
               </w:rPr>
-              <w:t xml:space="preserve">Beschreibung des </w:t>
-            </w:r>
-            <w:proofErr w:type="spellStart"/>
-            <w:r>
-              <w:rPr>
-                <w:rFonts w:cstheme="minorHAnsi"/>
-                <w:b/>
-              </w:rPr>
-              <w:t>Testcase</w:t>
-            </w:r>
-            <w:proofErr w:type="spellEnd"/>
-            <w:r>
-              <w:rPr>
-                <w:rFonts w:cstheme="minorHAnsi"/>
-                <w:b/>
-              </w:rPr>
-              <w:t>:</w:t>
+              <w:t>Beschreibung des Testcase:</w:t>
             </w:r>
           </w:p>
         </w:tc>
@@ -1255,23 +1074,7 @@
                 <w:rFonts w:cstheme="minorHAnsi"/>
                 <w:b/>
               </w:rPr>
-              <w:t xml:space="preserve">Beschreibung des </w:t>
-            </w:r>
-            <w:proofErr w:type="spellStart"/>
-            <w:r>
-              <w:rPr>
-                <w:rFonts w:cstheme="minorHAnsi"/>
-                <w:b/>
-              </w:rPr>
-              <w:t>Testcase</w:t>
-            </w:r>
-            <w:proofErr w:type="spellEnd"/>
-            <w:r>
-              <w:rPr>
-                <w:rFonts w:cstheme="minorHAnsi"/>
-                <w:b/>
-              </w:rPr>
-              <w:t>:</w:t>
+              <w:t>Beschreibung des Testcase:</w:t>
             </w:r>
           </w:p>
         </w:tc>
@@ -1495,23 +1298,7 @@
                 <w:rFonts w:cstheme="minorHAnsi"/>
                 <w:b/>
               </w:rPr>
-              <w:t xml:space="preserve">Beschreibung des </w:t>
-            </w:r>
-            <w:proofErr w:type="spellStart"/>
-            <w:r>
-              <w:rPr>
-                <w:rFonts w:cstheme="minorHAnsi"/>
-                <w:b/>
-              </w:rPr>
-              <w:t>Testcase</w:t>
-            </w:r>
-            <w:proofErr w:type="spellEnd"/>
-            <w:r>
-              <w:rPr>
-                <w:rFonts w:cstheme="minorHAnsi"/>
-                <w:b/>
-              </w:rPr>
-              <w:t>:</w:t>
+              <w:t>Beschreibung des Testcase:</w:t>
             </w:r>
           </w:p>
         </w:tc>
@@ -1739,23 +1526,7 @@
                 <w:rFonts w:cstheme="minorHAnsi"/>
                 <w:b/>
               </w:rPr>
-              <w:t xml:space="preserve">Beschreibung des </w:t>
-            </w:r>
-            <w:proofErr w:type="spellStart"/>
-            <w:r>
-              <w:rPr>
-                <w:rFonts w:cstheme="minorHAnsi"/>
-                <w:b/>
-              </w:rPr>
-              <w:t>Testcase</w:t>
-            </w:r>
-            <w:proofErr w:type="spellEnd"/>
-            <w:r>
-              <w:rPr>
-                <w:rFonts w:cstheme="minorHAnsi"/>
-                <w:b/>
-              </w:rPr>
-              <w:t>:</w:t>
+              <w:t>Beschreibung des Testcase:</w:t>
             </w:r>
           </w:p>
         </w:tc>
@@ -2070,23 +1841,7 @@
                 <w:rFonts w:cstheme="minorHAnsi"/>
                 <w:b/>
               </w:rPr>
-              <w:t xml:space="preserve">Beschreibung des </w:t>
-            </w:r>
-            <w:proofErr w:type="spellStart"/>
-            <w:r>
-              <w:rPr>
-                <w:rFonts w:cstheme="minorHAnsi"/>
-                <w:b/>
-              </w:rPr>
-              <w:t>Testcase</w:t>
-            </w:r>
-            <w:proofErr w:type="spellEnd"/>
-            <w:r>
-              <w:rPr>
-                <w:rFonts w:cstheme="minorHAnsi"/>
-                <w:b/>
-              </w:rPr>
-              <w:t>:</w:t>
+              <w:t>Beschreibung des Testcase:</w:t>
             </w:r>
           </w:p>
         </w:tc>
@@ -2366,23 +2121,7 @@
                 <w:rFonts w:cstheme="minorHAnsi"/>
                 <w:b/>
               </w:rPr>
-              <w:t xml:space="preserve">Beschreibung des </w:t>
-            </w:r>
-            <w:proofErr w:type="spellStart"/>
-            <w:r>
-              <w:rPr>
-                <w:rFonts w:cstheme="minorHAnsi"/>
-                <w:b/>
-              </w:rPr>
-              <w:t>Testcase</w:t>
-            </w:r>
-            <w:proofErr w:type="spellEnd"/>
-            <w:r>
-              <w:rPr>
-                <w:rFonts w:cstheme="minorHAnsi"/>
-                <w:b/>
-              </w:rPr>
-              <w:t>:</w:t>
+              <w:t>Beschreibung des Testcase:</w:t>
             </w:r>
           </w:p>
         </w:tc>
@@ -2689,23 +2428,7 @@
                 <w:rFonts w:cstheme="minorHAnsi"/>
                 <w:b/>
               </w:rPr>
-              <w:t xml:space="preserve">Beschreibung des </w:t>
-            </w:r>
-            <w:proofErr w:type="spellStart"/>
-            <w:r>
-              <w:rPr>
-                <w:rFonts w:cstheme="minorHAnsi"/>
-                <w:b/>
-              </w:rPr>
-              <w:t>Testcase</w:t>
-            </w:r>
-            <w:proofErr w:type="spellEnd"/>
-            <w:r>
-              <w:rPr>
-                <w:rFonts w:cstheme="minorHAnsi"/>
-                <w:b/>
-              </w:rPr>
-              <w:t>:</w:t>
+              <w:t>Beschreibung des Testcase:</w:t>
             </w:r>
           </w:p>
         </w:tc>
@@ -2985,23 +2708,7 @@
                 <w:rFonts w:cstheme="minorHAnsi"/>
                 <w:b/>
               </w:rPr>
-              <w:t xml:space="preserve">Beschreibung des </w:t>
-            </w:r>
-            <w:proofErr w:type="spellStart"/>
-            <w:r>
-              <w:rPr>
-                <w:rFonts w:cstheme="minorHAnsi"/>
-                <w:b/>
-              </w:rPr>
-              <w:t>Testcase</w:t>
-            </w:r>
-            <w:proofErr w:type="spellEnd"/>
-            <w:r>
-              <w:rPr>
-                <w:rFonts w:cstheme="minorHAnsi"/>
-                <w:b/>
-              </w:rPr>
-              <w:t>:</w:t>
+              <w:t>Beschreibung des Testcase:</w:t>
             </w:r>
           </w:p>
         </w:tc>
@@ -3308,23 +3015,7 @@
                 <w:rFonts w:cstheme="minorHAnsi"/>
                 <w:b/>
               </w:rPr>
-              <w:t xml:space="preserve">Beschreibung des </w:t>
-            </w:r>
-            <w:proofErr w:type="spellStart"/>
-            <w:r>
-              <w:rPr>
-                <w:rFonts w:cstheme="minorHAnsi"/>
-                <w:b/>
-              </w:rPr>
-              <w:t>Testcase</w:t>
-            </w:r>
-            <w:proofErr w:type="spellEnd"/>
-            <w:r>
-              <w:rPr>
-                <w:rFonts w:cstheme="minorHAnsi"/>
-                <w:b/>
-              </w:rPr>
-              <w:t>:</w:t>
+              <w:t>Beschreibung des Testcase:</w:t>
             </w:r>
           </w:p>
         </w:tc>
@@ -3528,7 +3219,7 @@
 </file>
 
 <file path=word/styles.xml><?xml version="1.0" encoding="utf-8"?>
-<w:styles xmlns:mc="http://schemas.openxmlformats.org/markup-compatibility/2006" xmlns:r="http://schemas.openxmlformats.org/officeDocument/2006/relationships" xmlns:w="http://schemas.openxmlformats.org/wordprocessingml/2006/main" xmlns:w14="http://schemas.microsoft.com/office/word/2010/wordml" xmlns:w15="http://schemas.microsoft.com/office/word/2012/wordml" mc:Ignorable="w14 w15">
+<w:styles xmlns:mc="http://schemas.openxmlformats.org/markup-compatibility/2006" xmlns:r="http://schemas.openxmlformats.org/officeDocument/2006/relationships" xmlns:w="http://schemas.openxmlformats.org/wordprocessingml/2006/main" xmlns:w14="http://schemas.microsoft.com/office/word/2010/wordml" xmlns:w15="http://schemas.microsoft.com/office/word/2012/wordml" xmlns:w16se="http://schemas.microsoft.com/office/word/2015/wordml/symex" mc:Ignorable="w14 w15 w16se">
   <w:docDefaults>
     <w:rPrDefault>
       <w:rPr>

--- a/WM/WM Testcases.docx
+++ b/WM/WM Testcases.docx
@@ -41,17 +41,61 @@
                 <w:sz w:val="24"/>
                 <w:lang w:val="en-US"/>
               </w:rPr>
-              <w:t>Test Case: Werk SNW2 anlegen WM01</w:t>
-            </w:r>
-          </w:p>
-          <w:p>
-            <w:pPr>
-              <w:rPr>
-                <w:rFonts w:cstheme="minorHAnsi"/>
-                <w:b/>
-                <w:color w:val="FFFFFF" w:themeColor="background1"/>
+              <w:t xml:space="preserve">Test Case: </w:t>
+            </w:r>
+            <w:proofErr w:type="spellStart"/>
+            <w:r>
+              <w:rPr>
+                <w:rFonts w:cstheme="minorHAnsi"/>
+                <w:b/>
+                <w:color w:val="FFFFFF" w:themeColor="background1"/>
+                <w:sz w:val="24"/>
                 <w:lang w:val="en-US"/>
               </w:rPr>
+              <w:t>Werk</w:t>
+            </w:r>
+            <w:proofErr w:type="spellEnd"/>
+            <w:r>
+              <w:rPr>
+                <w:rFonts w:cstheme="minorHAnsi"/>
+                <w:b/>
+                <w:color w:val="FFFFFF" w:themeColor="background1"/>
+                <w:sz w:val="24"/>
+                <w:lang w:val="en-US"/>
+              </w:rPr>
+              <w:t xml:space="preserve"> SNW2 </w:t>
+            </w:r>
+            <w:proofErr w:type="spellStart"/>
+            <w:r>
+              <w:rPr>
+                <w:rFonts w:cstheme="minorHAnsi"/>
+                <w:b/>
+                <w:color w:val="FFFFFF" w:themeColor="background1"/>
+                <w:sz w:val="24"/>
+                <w:lang w:val="en-US"/>
+              </w:rPr>
+              <w:t>anlegen</w:t>
+            </w:r>
+            <w:proofErr w:type="spellEnd"/>
+            <w:r>
+              <w:rPr>
+                <w:rFonts w:cstheme="minorHAnsi"/>
+                <w:b/>
+                <w:color w:val="FFFFFF" w:themeColor="background1"/>
+                <w:sz w:val="24"/>
+                <w:lang w:val="en-US"/>
+              </w:rPr>
+              <w:t xml:space="preserve"> WM01</w:t>
+            </w:r>
+          </w:p>
+          <w:p>
+            <w:pPr>
+              <w:rPr>
+                <w:rFonts w:cstheme="minorHAnsi"/>
+                <w:b/>
+                <w:color w:val="FFFFFF" w:themeColor="background1"/>
+                <w:lang w:val="en-US"/>
+              </w:rPr>
             </w:pPr>
           </w:p>
         </w:tc>
@@ -74,7 +118,23 @@
                 <w:rFonts w:cstheme="minorHAnsi"/>
                 <w:b/>
               </w:rPr>
-              <w:t>Beschreibung des Testcase:</w:t>
+              <w:t xml:space="preserve">Beschreibung des </w:t>
+            </w:r>
+            <w:proofErr w:type="spellStart"/>
+            <w:r>
+              <w:rPr>
+                <w:rFonts w:cstheme="minorHAnsi"/>
+                <w:b/>
+              </w:rPr>
+              <w:t>Testcase</w:t>
+            </w:r>
+            <w:proofErr w:type="spellEnd"/>
+            <w:r>
+              <w:rPr>
+                <w:rFonts w:cstheme="minorHAnsi"/>
+                <w:b/>
+              </w:rPr>
+              <w:t>:</w:t>
             </w:r>
           </w:p>
         </w:tc>
@@ -248,6 +308,7 @@
               </w:rPr>
               <w:t xml:space="preserve">Test Case: </w:t>
             </w:r>
+            <w:proofErr w:type="spellStart"/>
             <w:r>
               <w:rPr>
                 <w:rFonts w:cstheme="minorHAnsi"/>
@@ -258,6 +319,7 @@
               </w:rPr>
               <w:t>Lagerort</w:t>
             </w:r>
+            <w:proofErr w:type="spellEnd"/>
             <w:r>
               <w:rPr>
                 <w:rFonts w:cstheme="minorHAnsi"/>
@@ -296,17 +358,39 @@
                 <w:sz w:val="24"/>
                 <w:lang w:val="en-US"/>
               </w:rPr>
-              <w:t xml:space="preserve"> anlegen WM02</w:t>
-            </w:r>
-          </w:p>
-          <w:p>
-            <w:pPr>
-              <w:rPr>
-                <w:rFonts w:cstheme="minorHAnsi"/>
-                <w:b/>
-                <w:color w:val="FFFFFF" w:themeColor="background1"/>
+              <w:t xml:space="preserve"> </w:t>
+            </w:r>
+            <w:proofErr w:type="spellStart"/>
+            <w:r>
+              <w:rPr>
+                <w:rFonts w:cstheme="minorHAnsi"/>
+                <w:b/>
+                <w:color w:val="FFFFFF" w:themeColor="background1"/>
+                <w:sz w:val="24"/>
                 <w:lang w:val="en-US"/>
               </w:rPr>
+              <w:t>anlegen</w:t>
+            </w:r>
+            <w:proofErr w:type="spellEnd"/>
+            <w:r>
+              <w:rPr>
+                <w:rFonts w:cstheme="minorHAnsi"/>
+                <w:b/>
+                <w:color w:val="FFFFFF" w:themeColor="background1"/>
+                <w:sz w:val="24"/>
+                <w:lang w:val="en-US"/>
+              </w:rPr>
+              <w:t xml:space="preserve"> WM02</w:t>
+            </w:r>
+          </w:p>
+          <w:p>
+            <w:pPr>
+              <w:rPr>
+                <w:rFonts w:cstheme="minorHAnsi"/>
+                <w:b/>
+                <w:color w:val="FFFFFF" w:themeColor="background1"/>
+                <w:lang w:val="en-US"/>
+              </w:rPr>
             </w:pPr>
           </w:p>
         </w:tc>
@@ -329,7 +413,23 @@
                 <w:rFonts w:cstheme="minorHAnsi"/>
                 <w:b/>
               </w:rPr>
-              <w:t>Beschreibung des Testcase:</w:t>
+              <w:t xml:space="preserve">Beschreibung des </w:t>
+            </w:r>
+            <w:proofErr w:type="spellStart"/>
+            <w:r>
+              <w:rPr>
+                <w:rFonts w:cstheme="minorHAnsi"/>
+                <w:b/>
+              </w:rPr>
+              <w:t>Testcase</w:t>
+            </w:r>
+            <w:proofErr w:type="spellEnd"/>
+            <w:r>
+              <w:rPr>
+                <w:rFonts w:cstheme="minorHAnsi"/>
+                <w:b/>
+              </w:rPr>
+              <w:t>:</w:t>
             </w:r>
           </w:p>
         </w:tc>
@@ -458,8 +558,6 @@
                 <w:rFonts w:cstheme="minorHAnsi"/>
               </w:rPr>
             </w:pPr>
-            <w:bookmarkStart w:id="0" w:name="_GoBack"/>
-            <w:bookmarkEnd w:id="0"/>
           </w:p>
         </w:tc>
       </w:tr>
@@ -563,7 +661,23 @@
                 <w:rFonts w:cstheme="minorHAnsi"/>
                 <w:b/>
               </w:rPr>
-              <w:t>Beschreibung des Testcase:</w:t>
+              <w:t xml:space="preserve">Beschreibung des </w:t>
+            </w:r>
+            <w:proofErr w:type="spellStart"/>
+            <w:r>
+              <w:rPr>
+                <w:rFonts w:cstheme="minorHAnsi"/>
+                <w:b/>
+              </w:rPr>
+              <w:t>Testcase</w:t>
+            </w:r>
+            <w:proofErr w:type="spellEnd"/>
+            <w:r>
+              <w:rPr>
+                <w:rFonts w:cstheme="minorHAnsi"/>
+                <w:b/>
+              </w:rPr>
+              <w:t>:</w:t>
             </w:r>
           </w:p>
         </w:tc>
@@ -832,7 +946,23 @@
                 <w:rFonts w:cstheme="minorHAnsi"/>
                 <w:b/>
               </w:rPr>
-              <w:t>Beschreibung des Testcase:</w:t>
+              <w:t xml:space="preserve">Beschreibung des </w:t>
+            </w:r>
+            <w:proofErr w:type="spellStart"/>
+            <w:r>
+              <w:rPr>
+                <w:rFonts w:cstheme="minorHAnsi"/>
+                <w:b/>
+              </w:rPr>
+              <w:t>Testcase</w:t>
+            </w:r>
+            <w:proofErr w:type="spellEnd"/>
+            <w:r>
+              <w:rPr>
+                <w:rFonts w:cstheme="minorHAnsi"/>
+                <w:b/>
+              </w:rPr>
+              <w:t>:</w:t>
             </w:r>
           </w:p>
         </w:tc>
@@ -865,6 +995,19 @@
                 <w:rFonts w:cstheme="minorHAnsi"/>
               </w:rPr>
               <w:t xml:space="preserve"> anlegen</w:t>
+            </w:r>
+          </w:p>
+          <w:p>
+            <w:pPr>
+              <w:rPr>
+                <w:rFonts w:cstheme="minorHAnsi"/>
+              </w:rPr>
+            </w:pPr>
+            <w:r>
+              <w:rPr>
+                <w:rFonts w:cstheme="minorHAnsi"/>
+              </w:rPr>
+              <w:t>WE-Zone, WA-Zone</w:t>
             </w:r>
           </w:p>
           <w:p>
@@ -1074,7 +1217,23 @@
                 <w:rFonts w:cstheme="minorHAnsi"/>
                 <w:b/>
               </w:rPr>
-              <w:t>Beschreibung des Testcase:</w:t>
+              <w:t xml:space="preserve">Beschreibung des </w:t>
+            </w:r>
+            <w:proofErr w:type="spellStart"/>
+            <w:r>
+              <w:rPr>
+                <w:rFonts w:cstheme="minorHAnsi"/>
+                <w:b/>
+              </w:rPr>
+              <w:t>Testcase</w:t>
+            </w:r>
+            <w:proofErr w:type="spellEnd"/>
+            <w:r>
+              <w:rPr>
+                <w:rFonts w:cstheme="minorHAnsi"/>
+                <w:b/>
+              </w:rPr>
+              <w:t>:</w:t>
             </w:r>
           </w:p>
         </w:tc>
@@ -1298,7 +1457,23 @@
                 <w:rFonts w:cstheme="minorHAnsi"/>
                 <w:b/>
               </w:rPr>
-              <w:t>Beschreibung des Testcase:</w:t>
+              <w:t xml:space="preserve">Beschreibung des </w:t>
+            </w:r>
+            <w:proofErr w:type="spellStart"/>
+            <w:r>
+              <w:rPr>
+                <w:rFonts w:cstheme="minorHAnsi"/>
+                <w:b/>
+              </w:rPr>
+              <w:t>Testcase</w:t>
+            </w:r>
+            <w:proofErr w:type="spellEnd"/>
+            <w:r>
+              <w:rPr>
+                <w:rFonts w:cstheme="minorHAnsi"/>
+                <w:b/>
+              </w:rPr>
+              <w:t>:</w:t>
             </w:r>
           </w:p>
         </w:tc>
@@ -1526,7 +1701,23 @@
                 <w:rFonts w:cstheme="minorHAnsi"/>
                 <w:b/>
               </w:rPr>
-              <w:t>Beschreibung des Testcase:</w:t>
+              <w:t xml:space="preserve">Beschreibung des </w:t>
+            </w:r>
+            <w:proofErr w:type="spellStart"/>
+            <w:r>
+              <w:rPr>
+                <w:rFonts w:cstheme="minorHAnsi"/>
+                <w:b/>
+              </w:rPr>
+              <w:t>Testcase</w:t>
+            </w:r>
+            <w:proofErr w:type="spellEnd"/>
+            <w:r>
+              <w:rPr>
+                <w:rFonts w:cstheme="minorHAnsi"/>
+                <w:b/>
+              </w:rPr>
+              <w:t>:</w:t>
             </w:r>
           </w:p>
         </w:tc>
@@ -1596,6 +1787,19 @@
             <w:pPr>
               <w:rPr>
                 <w:rFonts w:cstheme="minorHAnsi"/>
+              </w:rPr>
+            </w:pPr>
+            <w:r>
+              <w:rPr>
+                <w:rFonts w:cstheme="minorHAnsi"/>
+              </w:rPr>
+              <w:t>Transportauftrag mit Bezug auf Transportbedarf angelegt</w:t>
+            </w:r>
+          </w:p>
+          <w:p>
+            <w:pPr>
+              <w:rPr>
+                <w:rFonts w:cstheme="minorHAnsi"/>
                 <w:b/>
               </w:rPr>
             </w:pPr>
@@ -1698,61 +1902,14 @@
             <w:r>
               <w:rPr>
                 <w:rFonts w:cstheme="minorHAnsi"/>
-                <w:b/>
-              </w:rPr>
-              <w:t>Transportbedarf</w:t>
-            </w:r>
-            <w:r>
-              <w:rPr>
-                <w:rFonts w:cstheme="minorHAnsi"/>
-                <w:b/>
-              </w:rPr>
-              <w:t>sbeleg</w:t>
-            </w:r>
-            <w:r>
-              <w:rPr>
-                <w:rFonts w:cstheme="minorHAnsi"/>
-              </w:rPr>
-              <w:t>:</w:t>
-            </w:r>
-          </w:p>
-          <w:p>
-            <w:pPr>
-              <w:rPr>
-                <w:rFonts w:cstheme="minorHAnsi"/>
-              </w:rPr>
-            </w:pPr>
-            <w:r>
-              <w:rPr>
-                <w:rFonts w:cstheme="minorHAnsi"/>
-              </w:rPr>
-              <w:t>X Stück</w:t>
-            </w:r>
-          </w:p>
-          <w:p>
-            <w:pPr>
-              <w:rPr>
-                <w:rFonts w:cstheme="minorHAnsi"/>
-              </w:rPr>
-            </w:pPr>
-            <w:r>
-              <w:rPr>
-                <w:rFonts w:cstheme="minorHAnsi"/>
-              </w:rPr>
-              <w:t>Nach: ???</w:t>
-            </w:r>
-          </w:p>
-          <w:p>
-            <w:pPr>
-              <w:rPr>
-                <w:rFonts w:cstheme="minorHAnsi"/>
-              </w:rPr>
-            </w:pPr>
-            <w:r>
-              <w:rPr>
-                <w:rFonts w:cstheme="minorHAnsi"/>
-              </w:rPr>
-              <w:t>Von: WE-Zone (902)</w:t>
+              </w:rPr>
+              <w:t>Wareneingang in MIGO gebucht und Transportbedarf entstanden</w:t>
+            </w:r>
+            <w:r>
+              <w:rPr>
+                <w:rFonts w:cstheme="minorHAnsi"/>
+              </w:rPr>
+              <w:t>, Material befindet sich in der WE-Zone</w:t>
             </w:r>
           </w:p>
         </w:tc>
@@ -1841,7 +1998,23 @@
                 <w:rFonts w:cstheme="minorHAnsi"/>
                 <w:b/>
               </w:rPr>
-              <w:t>Beschreibung des Testcase:</w:t>
+              <w:t xml:space="preserve">Beschreibung des </w:t>
+            </w:r>
+            <w:proofErr w:type="spellStart"/>
+            <w:r>
+              <w:rPr>
+                <w:rFonts w:cstheme="minorHAnsi"/>
+                <w:b/>
+              </w:rPr>
+              <w:t>Testcase</w:t>
+            </w:r>
+            <w:proofErr w:type="spellEnd"/>
+            <w:r>
+              <w:rPr>
+                <w:rFonts w:cstheme="minorHAnsi"/>
+                <w:b/>
+              </w:rPr>
+              <w:t>:</w:t>
             </w:r>
           </w:p>
         </w:tc>
@@ -1967,67 +2140,13 @@
             <w:pPr>
               <w:rPr>
                 <w:rFonts w:cstheme="minorHAnsi"/>
-                <w:b/>
-              </w:rPr>
-            </w:pPr>
-            <w:r>
-              <w:rPr>
-                <w:rFonts w:cstheme="minorHAnsi"/>
-                <w:b/>
-              </w:rPr>
-              <w:t>Transportauftragsbeleg</w:t>
-            </w:r>
-            <w:r>
-              <w:rPr>
-                <w:rFonts w:cstheme="minorHAnsi"/>
-                <w:b/>
-              </w:rPr>
-              <w:t>(e)</w:t>
-            </w:r>
-            <w:r>
-              <w:rPr>
-                <w:rFonts w:cstheme="minorHAnsi"/>
-              </w:rPr>
-              <w:t>:</w:t>
-            </w:r>
-          </w:p>
-          <w:p>
-            <w:pPr>
-              <w:rPr>
-                <w:rFonts w:cstheme="minorHAnsi"/>
-              </w:rPr>
-            </w:pPr>
-            <w:r>
-              <w:rPr>
-                <w:rFonts w:cstheme="minorHAnsi"/>
-              </w:rPr>
-              <w:t>X Stück auf … (z.B. Europalette)</w:t>
-            </w:r>
-          </w:p>
-          <w:p>
-            <w:pPr>
-              <w:rPr>
-                <w:rFonts w:cstheme="minorHAnsi"/>
-              </w:rPr>
-            </w:pPr>
-            <w:r>
-              <w:rPr>
-                <w:rFonts w:cstheme="minorHAnsi"/>
-              </w:rPr>
-              <w:t>Nach: Lagerplatz (z.B. HRI 01-10-01)</w:t>
-            </w:r>
-          </w:p>
-          <w:p>
-            <w:pPr>
-              <w:rPr>
-                <w:rFonts w:cstheme="minorHAnsi"/>
-              </w:rPr>
-            </w:pPr>
-            <w:r>
-              <w:rPr>
-                <w:rFonts w:cstheme="minorHAnsi"/>
-              </w:rPr>
-              <w:t>Von: WE-Zone (902)</w:t>
+              </w:rPr>
+            </w:pPr>
+            <w:r>
+              <w:rPr>
+                <w:rFonts w:cstheme="minorHAnsi"/>
+              </w:rPr>
+              <w:t>Transportauftrag existiert</w:t>
             </w:r>
           </w:p>
         </w:tc>
@@ -2121,7 +2240,23 @@
                 <w:rFonts w:cstheme="minorHAnsi"/>
                 <w:b/>
               </w:rPr>
-              <w:t>Beschreibung des Testcase:</w:t>
+              <w:t xml:space="preserve">Beschreibung des </w:t>
+            </w:r>
+            <w:proofErr w:type="spellStart"/>
+            <w:r>
+              <w:rPr>
+                <w:rFonts w:cstheme="minorHAnsi"/>
+                <w:b/>
+              </w:rPr>
+              <w:t>Testcase</w:t>
+            </w:r>
+            <w:proofErr w:type="spellEnd"/>
+            <w:r>
+              <w:rPr>
+                <w:rFonts w:cstheme="minorHAnsi"/>
+                <w:b/>
+              </w:rPr>
+              <w:t>:</w:t>
             </w:r>
           </w:p>
         </w:tc>
@@ -2196,6 +2331,19 @@
             <w:r>
               <w:rPr>
                 <w:rFonts w:cstheme="minorHAnsi"/>
+              </w:rPr>
+              <w:t>Transportauftrag ist angelegt</w:t>
+            </w:r>
+          </w:p>
+          <w:p>
+            <w:pPr>
+              <w:rPr>
+                <w:rFonts w:cstheme="minorHAnsi"/>
+              </w:rPr>
+            </w:pPr>
+            <w:r>
+              <w:rPr>
+                <w:rFonts w:cstheme="minorHAnsi"/>
                 <w:b/>
               </w:rPr>
               <w:t>Transportauftragsbeleg</w:t>
@@ -2285,61 +2433,27 @@
             <w:r>
               <w:rPr>
                 <w:rFonts w:cstheme="minorHAnsi"/>
-                <w:b/>
-              </w:rPr>
-              <w:t>Transportbedarf</w:t>
-            </w:r>
-            <w:r>
-              <w:rPr>
-                <w:rFonts w:cstheme="minorHAnsi"/>
-                <w:b/>
-              </w:rPr>
-              <w:t>sbeleg</w:t>
-            </w:r>
-            <w:r>
-              <w:rPr>
-                <w:rFonts w:cstheme="minorHAnsi"/>
-              </w:rPr>
-              <w:t>:</w:t>
-            </w:r>
-          </w:p>
-          <w:p>
-            <w:pPr>
-              <w:rPr>
-                <w:rFonts w:cstheme="minorHAnsi"/>
-              </w:rPr>
-            </w:pPr>
-            <w:r>
-              <w:rPr>
-                <w:rFonts w:cstheme="minorHAnsi"/>
-              </w:rPr>
-              <w:t>X Stück</w:t>
-            </w:r>
-          </w:p>
-          <w:p>
-            <w:pPr>
-              <w:rPr>
-                <w:rFonts w:cstheme="minorHAnsi"/>
-              </w:rPr>
-            </w:pPr>
-            <w:r>
-              <w:rPr>
-                <w:rFonts w:cstheme="minorHAnsi"/>
-              </w:rPr>
-              <w:t>Nach: WA-Zone (910)</w:t>
-            </w:r>
-          </w:p>
-          <w:p>
-            <w:pPr>
-              <w:rPr>
-                <w:rFonts w:cstheme="minorHAnsi"/>
-              </w:rPr>
-            </w:pPr>
-            <w:r>
-              <w:rPr>
-                <w:rFonts w:cstheme="minorHAnsi"/>
-              </w:rPr>
-              <w:t>Von: ???</w:t>
+              </w:rPr>
+              <w:t>Warenausgang mit MIGO gebucht</w:t>
+            </w:r>
+            <w:r>
+              <w:rPr>
+                <w:rFonts w:cstheme="minorHAnsi"/>
+              </w:rPr>
+              <w:t xml:space="preserve">, </w:t>
+            </w:r>
+          </w:p>
+          <w:p>
+            <w:pPr>
+              <w:rPr>
+                <w:rFonts w:cstheme="minorHAnsi"/>
+              </w:rPr>
+            </w:pPr>
+            <w:r>
+              <w:rPr>
+                <w:rFonts w:cstheme="minorHAnsi"/>
+              </w:rPr>
+              <w:t>Transportbedarf (TB) ist entstanden: Bestand WA-Zone ist negativ (-X Stück)</w:t>
             </w:r>
           </w:p>
         </w:tc>
@@ -2428,7 +2542,23 @@
                 <w:rFonts w:cstheme="minorHAnsi"/>
                 <w:b/>
               </w:rPr>
-              <w:t>Beschreibung des Testcase:</w:t>
+              <w:t xml:space="preserve">Beschreibung des </w:t>
+            </w:r>
+            <w:proofErr w:type="spellStart"/>
+            <w:r>
+              <w:rPr>
+                <w:rFonts w:cstheme="minorHAnsi"/>
+                <w:b/>
+              </w:rPr>
+              <w:t>Testcase</w:t>
+            </w:r>
+            <w:proofErr w:type="spellEnd"/>
+            <w:r>
+              <w:rPr>
+                <w:rFonts w:cstheme="minorHAnsi"/>
+                <w:b/>
+              </w:rPr>
+              <w:t>:</w:t>
             </w:r>
           </w:p>
         </w:tc>
@@ -2517,7 +2647,25 @@
               <w:rPr>
                 <w:rFonts w:cstheme="minorHAnsi"/>
               </w:rPr>
-              <w:t>Bestand WA-Zone: +X Stück</w:t>
+              <w:t xml:space="preserve">Bestand WA-Zone: </w:t>
+            </w:r>
+            <w:r>
+              <w:rPr>
+                <w:rFonts w:cstheme="minorHAnsi"/>
+              </w:rPr>
+              <w:t xml:space="preserve">Veränderung </w:t>
+            </w:r>
+            <w:r>
+              <w:rPr>
+                <w:rFonts w:cstheme="minorHAnsi"/>
+              </w:rPr>
+              <w:t>+X Stück</w:t>
+            </w:r>
+            <w:r>
+              <w:rPr>
+                <w:rFonts w:cstheme="minorHAnsi"/>
+              </w:rPr>
+              <w:t xml:space="preserve"> (Bestand danach 0 bei nur einem Auftrag)</w:t>
             </w:r>
           </w:p>
         </w:tc>
@@ -2554,380 +2702,16 @@
             <w:pPr>
               <w:rPr>
                 <w:rFonts w:cstheme="minorHAnsi"/>
-                <w:b/>
-              </w:rPr>
-            </w:pPr>
-            <w:r>
-              <w:rPr>
-                <w:rFonts w:cstheme="minorHAnsi"/>
-                <w:b/>
-              </w:rPr>
-              <w:t>Transportauftragsbeleg</w:t>
-            </w:r>
-            <w:r>
-              <w:rPr>
-                <w:rFonts w:cstheme="minorHAnsi"/>
-                <w:b/>
-              </w:rPr>
-              <w:t>(e)</w:t>
-            </w:r>
-            <w:r>
-              <w:rPr>
-                <w:rFonts w:cstheme="minorHAnsi"/>
-              </w:rPr>
-              <w:t>:</w:t>
-            </w:r>
-          </w:p>
-          <w:p>
-            <w:pPr>
-              <w:rPr>
-                <w:rFonts w:cstheme="minorHAnsi"/>
-              </w:rPr>
-            </w:pPr>
-            <w:r>
-              <w:rPr>
-                <w:rFonts w:cstheme="minorHAnsi"/>
-              </w:rPr>
-              <w:t>X Stück auf … (z.B. Europalette)</w:t>
-            </w:r>
-          </w:p>
-          <w:p>
-            <w:pPr>
-              <w:rPr>
-                <w:rFonts w:cstheme="minorHAnsi"/>
-              </w:rPr>
-            </w:pPr>
-            <w:r>
-              <w:rPr>
-                <w:rFonts w:cstheme="minorHAnsi"/>
-              </w:rPr>
-              <w:t>Nach: Lagerplatz (z.B. HRI 01-10-01)</w:t>
-            </w:r>
-          </w:p>
-          <w:p>
-            <w:pPr>
-              <w:rPr>
-                <w:rFonts w:cstheme="minorHAnsi"/>
-              </w:rPr>
-            </w:pPr>
-            <w:r>
-              <w:rPr>
-                <w:rFonts w:cstheme="minorHAnsi"/>
-              </w:rPr>
-              <w:t>Von: WE-Zone (902)</w:t>
-            </w:r>
-          </w:p>
-        </w:tc>
-      </w:tr>
-    </w:tbl>
-    <w:p/>
-    <w:p>
-      <w:r>
-        <w:br w:type="page"/>
-      </w:r>
-    </w:p>
-    <w:tbl>
-      <w:tblPr>
-        <w:tblStyle w:val="Tabellenraster"/>
-        <w:tblW w:w="0" w:type="auto"/>
-        <w:tblLook w:val="04A0" w:firstRow="1" w:lastRow="0" w:firstColumn="1" w:lastColumn="0" w:noHBand="0" w:noVBand="1"/>
-      </w:tblPr>
-      <w:tblGrid>
-        <w:gridCol w:w="9062"/>
-      </w:tblGrid>
-      <w:tr>
-        <w:tc>
-          <w:tcPr>
-            <w:tcW w:w="9062" w:type="dxa"/>
-            <w:shd w:val="clear" w:color="auto" w:fill="808080" w:themeFill="background1" w:themeFillShade="80"/>
-          </w:tcPr>
-          <w:p>
-            <w:pPr>
-              <w:rPr>
-                <w:rFonts w:cstheme="minorHAnsi"/>
-                <w:b/>
-                <w:color w:val="FFFFFF" w:themeColor="background1"/>
-                <w:sz w:val="24"/>
-              </w:rPr>
-            </w:pPr>
-            <w:r>
-              <w:rPr>
-                <w:rFonts w:cstheme="minorHAnsi"/>
-                <w:b/>
-                <w:color w:val="FFFFFF" w:themeColor="background1"/>
-                <w:sz w:val="24"/>
-              </w:rPr>
-              <w:lastRenderedPageBreak/>
-              <w:t>Test Case</w:t>
-            </w:r>
-            <w:r>
-              <w:rPr>
-                <w:rFonts w:cstheme="minorHAnsi"/>
-                <w:b/>
-                <w:color w:val="FFFFFF" w:themeColor="background1"/>
-                <w:sz w:val="24"/>
-              </w:rPr>
-              <w:t>: Transportauftrag (Kommissionierung) erzeugen</w:t>
-            </w:r>
-            <w:r>
-              <w:rPr>
-                <w:rFonts w:cstheme="minorHAnsi"/>
-                <w:b/>
-                <w:color w:val="FFFFFF" w:themeColor="background1"/>
-                <w:sz w:val="24"/>
-              </w:rPr>
-              <w:t xml:space="preserve"> WM11</w:t>
-            </w:r>
-          </w:p>
-          <w:p>
-            <w:pPr>
-              <w:rPr>
-                <w:rFonts w:cstheme="minorHAnsi"/>
-                <w:b/>
-                <w:color w:val="FFFFFF" w:themeColor="background1"/>
-              </w:rPr>
-            </w:pPr>
-          </w:p>
-        </w:tc>
-      </w:tr>
-      <w:tr>
-        <w:tc>
-          <w:tcPr>
-            <w:tcW w:w="9062" w:type="dxa"/>
-            <w:shd w:val="clear" w:color="auto" w:fill="D9D9D9" w:themeFill="background1" w:themeFillShade="D9"/>
-          </w:tcPr>
-          <w:p>
-            <w:pPr>
-              <w:rPr>
-                <w:rFonts w:cstheme="minorHAnsi"/>
-                <w:b/>
-              </w:rPr>
-            </w:pPr>
-            <w:r>
-              <w:rPr>
-                <w:rFonts w:cstheme="minorHAnsi"/>
-                <w:b/>
-              </w:rPr>
-              <w:t>Beschreibung des Testcase:</w:t>
-            </w:r>
-          </w:p>
-        </w:tc>
-      </w:tr>
-      <w:tr>
-        <w:tc>
-          <w:tcPr>
-            <w:tcW w:w="9062" w:type="dxa"/>
-          </w:tcPr>
-          <w:p>
-            <w:pPr>
-              <w:rPr>
-                <w:rFonts w:cstheme="minorHAnsi"/>
-              </w:rPr>
-            </w:pPr>
-            <w:r>
-              <w:rPr>
-                <w:rFonts w:cstheme="minorHAnsi"/>
-              </w:rPr>
-              <w:t>Transportauftrag zum Transportbedarf vom Lagerplatz zur WA-Zone anlegen</w:t>
-            </w:r>
-          </w:p>
-          <w:p>
-            <w:pPr>
-              <w:rPr>
-                <w:rFonts w:cstheme="minorHAnsi"/>
-              </w:rPr>
-            </w:pPr>
-            <w:r>
-              <w:rPr>
-                <w:rFonts w:cstheme="minorHAnsi"/>
-              </w:rPr>
-              <w:t>Transaktion ????</w:t>
-            </w:r>
-          </w:p>
-        </w:tc>
-      </w:tr>
-      <w:tr>
-        <w:tc>
-          <w:tcPr>
-            <w:tcW w:w="9062" w:type="dxa"/>
-            <w:shd w:val="clear" w:color="auto" w:fill="D9D9D9" w:themeFill="background1" w:themeFillShade="D9"/>
-          </w:tcPr>
-          <w:p>
-            <w:pPr>
-              <w:rPr>
-                <w:rFonts w:cstheme="minorHAnsi"/>
-                <w:b/>
-              </w:rPr>
-            </w:pPr>
-            <w:r>
-              <w:rPr>
-                <w:rFonts w:cstheme="minorHAnsi"/>
-                <w:b/>
-              </w:rPr>
-              <w:t>Erwartetes Ergebnis:</w:t>
-            </w:r>
-          </w:p>
-        </w:tc>
-      </w:tr>
-      <w:tr>
-        <w:tc>
-          <w:tcPr>
-            <w:tcW w:w="9062" w:type="dxa"/>
-          </w:tcPr>
-          <w:p>
-            <w:pPr>
-              <w:rPr>
-                <w:rFonts w:cstheme="minorHAnsi"/>
-              </w:rPr>
-            </w:pPr>
-            <w:r>
-              <w:rPr>
-                <w:rFonts w:cstheme="minorHAnsi"/>
-                <w:b/>
-              </w:rPr>
-              <w:t>Transportauftragsbeleg</w:t>
-            </w:r>
-            <w:r>
-              <w:rPr>
-                <w:rFonts w:cstheme="minorHAnsi"/>
-              </w:rPr>
-              <w:t>:</w:t>
-            </w:r>
-          </w:p>
-          <w:p>
-            <w:pPr>
-              <w:rPr>
-                <w:rFonts w:cstheme="minorHAnsi"/>
-              </w:rPr>
-            </w:pPr>
-            <w:r>
-              <w:rPr>
-                <w:rFonts w:cstheme="minorHAnsi"/>
-              </w:rPr>
-              <w:t>X Stück auf … (z.B. Europalette)</w:t>
-            </w:r>
-          </w:p>
-          <w:p>
-            <w:pPr>
-              <w:rPr>
-                <w:rFonts w:cstheme="minorHAnsi"/>
-              </w:rPr>
-            </w:pPr>
-            <w:r>
-              <w:rPr>
-                <w:rFonts w:cstheme="minorHAnsi"/>
-              </w:rPr>
-              <w:t>Nach: WA-Zone (910)</w:t>
-            </w:r>
-          </w:p>
-          <w:p>
-            <w:pPr>
-              <w:rPr>
-                <w:rFonts w:cstheme="minorHAnsi"/>
-              </w:rPr>
-            </w:pPr>
-            <w:r>
-              <w:rPr>
-                <w:rFonts w:cstheme="minorHAnsi"/>
-              </w:rPr>
-              <w:t>Von: Lagerplatz … (z.B. HRI 01-10-01)</w:t>
-            </w:r>
-          </w:p>
-        </w:tc>
-      </w:tr>
-      <w:tr>
-        <w:tc>
-          <w:tcPr>
-            <w:tcW w:w="9062" w:type="dxa"/>
-            <w:shd w:val="clear" w:color="auto" w:fill="D9D9D9" w:themeFill="background1" w:themeFillShade="D9"/>
-          </w:tcPr>
-          <w:p>
-            <w:pPr>
-              <w:rPr>
-                <w:rFonts w:cstheme="minorHAnsi"/>
-                <w:b/>
-              </w:rPr>
-            </w:pPr>
-            <w:r>
-              <w:rPr>
-                <w:rFonts w:cstheme="minorHAnsi"/>
-                <w:b/>
-              </w:rPr>
-              <w:t>Voraussetzungen/Bedingungen:</w:t>
-            </w:r>
-          </w:p>
-        </w:tc>
-      </w:tr>
-      <w:tr>
-        <w:tc>
-          <w:tcPr>
-            <w:tcW w:w="9062" w:type="dxa"/>
-          </w:tcPr>
-          <w:p>
-            <w:pPr>
-              <w:rPr>
-                <w:rFonts w:cstheme="minorHAnsi"/>
-              </w:rPr>
-            </w:pPr>
-            <w:r>
-              <w:rPr>
-                <w:rFonts w:cstheme="minorHAnsi"/>
-                <w:b/>
-              </w:rPr>
-              <w:t>Transportbedarf</w:t>
-            </w:r>
-            <w:r>
-              <w:rPr>
-                <w:rFonts w:cstheme="minorHAnsi"/>
-                <w:b/>
-              </w:rPr>
-              <w:t>sbeleg zur Kommissionierung</w:t>
-            </w:r>
-            <w:r>
-              <w:rPr>
-                <w:rFonts w:cstheme="minorHAnsi"/>
-              </w:rPr>
-              <w:t>:</w:t>
-            </w:r>
-          </w:p>
-          <w:p>
-            <w:pPr>
-              <w:rPr>
-                <w:rFonts w:cstheme="minorHAnsi"/>
-              </w:rPr>
-            </w:pPr>
-            <w:r>
-              <w:rPr>
-                <w:rFonts w:cstheme="minorHAnsi"/>
-              </w:rPr>
-              <w:t>X Stück</w:t>
-            </w:r>
-          </w:p>
-          <w:p>
-            <w:pPr>
-              <w:rPr>
-                <w:rFonts w:cstheme="minorHAnsi"/>
-              </w:rPr>
-            </w:pPr>
-            <w:r>
-              <w:rPr>
-                <w:rFonts w:cstheme="minorHAnsi"/>
-              </w:rPr>
-              <w:t>Nach: WA-Zone (910)</w:t>
-            </w:r>
-          </w:p>
-          <w:p>
-            <w:pPr>
-              <w:rPr>
-                <w:rFonts w:cstheme="minorHAnsi"/>
-              </w:rPr>
-            </w:pPr>
-            <w:r>
-              <w:rPr>
-                <w:rFonts w:cstheme="minorHAnsi"/>
-              </w:rPr>
-              <w:t>Von: ???</w:t>
-            </w:r>
+              </w:rPr>
+            </w:pPr>
+            <w:r>
+              <w:rPr>
+                <w:rFonts w:cstheme="minorHAnsi"/>
+              </w:rPr>
+              <w:t>Transportauftrag existiert</w:t>
+            </w:r>
+            <w:bookmarkStart w:id="0" w:name="_GoBack"/>
+            <w:bookmarkEnd w:id="0"/>
           </w:p>
         </w:tc>
       </w:tr>
@@ -2959,6 +2743,9 @@
               </w:rPr>
             </w:pPr>
             <w:r>
+              <w:br w:type="page"/>
+            </w:r>
+            <w:r>
               <w:rPr>
                 <w:rFonts w:cstheme="minorHAnsi"/>
                 <w:b/>
@@ -2974,16 +2761,16 @@
                 <w:color w:val="FFFFFF" w:themeColor="background1"/>
                 <w:sz w:val="24"/>
               </w:rPr>
-              <w:t xml:space="preserve">: Quittierung zum Transportauftrag </w:t>
-            </w:r>
-            <w:r>
-              <w:rPr>
-                <w:rFonts w:cstheme="minorHAnsi"/>
-                <w:b/>
-                <w:color w:val="FFFFFF" w:themeColor="background1"/>
-                <w:sz w:val="24"/>
-              </w:rPr>
-              <w:t>(Kommissionierung) erzeugen WM12</w:t>
+              <w:t>: Transportauftrag (Kommissionierung) erzeugen</w:t>
+            </w:r>
+            <w:r>
+              <w:rPr>
+                <w:rFonts w:cstheme="minorHAnsi"/>
+                <w:b/>
+                <w:color w:val="FFFFFF" w:themeColor="background1"/>
+                <w:sz w:val="24"/>
+              </w:rPr>
+              <w:t xml:space="preserve"> WM11</w:t>
             </w:r>
           </w:p>
           <w:p>
@@ -3015,40 +2802,68 @@
                 <w:rFonts w:cstheme="minorHAnsi"/>
                 <w:b/>
               </w:rPr>
-              <w:t>Beschreibung des Testcase:</w:t>
-            </w:r>
-          </w:p>
-        </w:tc>
-      </w:tr>
-      <w:tr>
-        <w:tc>
-          <w:tcPr>
-            <w:tcW w:w="9062" w:type="dxa"/>
-          </w:tcPr>
-          <w:p>
-            <w:pPr>
-              <w:rPr>
-                <w:rFonts w:cstheme="minorHAnsi"/>
-              </w:rPr>
-            </w:pPr>
-            <w:r>
-              <w:rPr>
-                <w:rFonts w:cstheme="minorHAnsi"/>
-              </w:rPr>
-              <w:t>Quittierung zum Transportauftrag vom Lagerplatz zur WA-Zone anlegen</w:t>
-            </w:r>
-          </w:p>
-          <w:p>
-            <w:pPr>
-              <w:rPr>
-                <w:rFonts w:cstheme="minorHAnsi"/>
-              </w:rPr>
-            </w:pPr>
-            <w:r>
-              <w:rPr>
-                <w:rFonts w:cstheme="minorHAnsi"/>
-              </w:rPr>
-              <w:t>Transaktion LT12</w:t>
+              <w:t xml:space="preserve">Beschreibung des </w:t>
+            </w:r>
+            <w:proofErr w:type="spellStart"/>
+            <w:r>
+              <w:rPr>
+                <w:rFonts w:cstheme="minorHAnsi"/>
+                <w:b/>
+              </w:rPr>
+              <w:t>Testcase</w:t>
+            </w:r>
+            <w:proofErr w:type="spellEnd"/>
+            <w:r>
+              <w:rPr>
+                <w:rFonts w:cstheme="minorHAnsi"/>
+                <w:b/>
+              </w:rPr>
+              <w:t>:</w:t>
+            </w:r>
+          </w:p>
+        </w:tc>
+      </w:tr>
+      <w:tr>
+        <w:tc>
+          <w:tcPr>
+            <w:tcW w:w="9062" w:type="dxa"/>
+          </w:tcPr>
+          <w:p>
+            <w:pPr>
+              <w:rPr>
+                <w:rFonts w:cstheme="minorHAnsi"/>
+              </w:rPr>
+            </w:pPr>
+            <w:r>
+              <w:rPr>
+                <w:rFonts w:cstheme="minorHAnsi"/>
+              </w:rPr>
+              <w:t xml:space="preserve">Transportauftrag </w:t>
+            </w:r>
+            <w:r>
+              <w:rPr>
+                <w:rFonts w:cstheme="minorHAnsi"/>
+              </w:rPr>
+              <w:t>mit Bezug zur Auslieferung</w:t>
+            </w:r>
+            <w:r>
+              <w:rPr>
+                <w:rFonts w:cstheme="minorHAnsi"/>
+              </w:rPr>
+              <w:t xml:space="preserve"> vom Lagerplatz zur WA-Zone anlegen</w:t>
+            </w:r>
+          </w:p>
+          <w:p>
+            <w:pPr>
+              <w:rPr>
+                <w:rFonts w:cstheme="minorHAnsi"/>
+              </w:rPr>
+            </w:pPr>
+            <w:r>
+              <w:rPr>
+                <w:rFonts w:cstheme="minorHAnsi"/>
+              </w:rPr>
+              <w:t>Transaktion ????</w:t>
             </w:r>
           </w:p>
         </w:tc>
@@ -3091,20 +2906,84 @@
               <w:rPr>
                 <w:rFonts w:cstheme="minorHAnsi"/>
               </w:rPr>
-              <w:t>Bestand Lagerplatz: -X Stück</w:t>
-            </w:r>
-          </w:p>
-          <w:p>
-            <w:pPr>
-              <w:rPr>
-                <w:rFonts w:cstheme="minorHAnsi"/>
-              </w:rPr>
-            </w:pPr>
-            <w:r>
-              <w:rPr>
-                <w:rFonts w:cstheme="minorHAnsi"/>
-              </w:rPr>
-              <w:t>Bestand WA-Zone: +X Stück</w:t>
+              <w:t>Transportauftra</w:t>
+            </w:r>
+            <w:r>
+              <w:rPr>
+                <w:rFonts w:cstheme="minorHAnsi"/>
+              </w:rPr>
+              <w:t>g</w:t>
+            </w:r>
+            <w:r>
+              <w:rPr>
+                <w:rFonts w:cstheme="minorHAnsi"/>
+              </w:rPr>
+              <w:t xml:space="preserve"> (bzw. mehrere TAs)</w:t>
+            </w:r>
+            <w:r>
+              <w:rPr>
+                <w:rFonts w:cstheme="minorHAnsi"/>
+              </w:rPr>
+              <w:t xml:space="preserve"> ist angelegt</w:t>
+            </w:r>
+          </w:p>
+          <w:p>
+            <w:pPr>
+              <w:rPr>
+                <w:rFonts w:cstheme="minorHAnsi"/>
+              </w:rPr>
+            </w:pPr>
+            <w:r>
+              <w:rPr>
+                <w:rFonts w:cstheme="minorHAnsi"/>
+                <w:b/>
+              </w:rPr>
+              <w:t>Transportauftragsbeleg</w:t>
+            </w:r>
+            <w:r>
+              <w:rPr>
+                <w:rFonts w:cstheme="minorHAnsi"/>
+              </w:rPr>
+              <w:t>:</w:t>
+            </w:r>
+          </w:p>
+          <w:p>
+            <w:pPr>
+              <w:rPr>
+                <w:rFonts w:cstheme="minorHAnsi"/>
+              </w:rPr>
+            </w:pPr>
+            <w:r>
+              <w:rPr>
+                <w:rFonts w:cstheme="minorHAnsi"/>
+              </w:rPr>
+              <w:t>X Stück auf … (z.B. Europalette)</w:t>
+            </w:r>
+          </w:p>
+          <w:p>
+            <w:pPr>
+              <w:rPr>
+                <w:rFonts w:cstheme="minorHAnsi"/>
+              </w:rPr>
+            </w:pPr>
+            <w:r>
+              <w:rPr>
+                <w:rFonts w:cstheme="minorHAnsi"/>
+              </w:rPr>
+              <w:t>Nach: WA-Zone (910)</w:t>
+            </w:r>
+          </w:p>
+          <w:p>
+            <w:pPr>
+              <w:rPr>
+                <w:rFonts w:cstheme="minorHAnsi"/>
+              </w:rPr>
+            </w:pPr>
+            <w:r>
+              <w:rPr>
+                <w:rFonts w:cstheme="minorHAnsi"/>
+              </w:rPr>
+              <w:t>Von: Lagerplatz … (z.B. HRI 01-10-01)</w:t>
             </w:r>
           </w:p>
         </w:tc>
@@ -3141,72 +3020,19 @@
             <w:pPr>
               <w:rPr>
                 <w:rFonts w:cstheme="minorHAnsi"/>
-                <w:b/>
-              </w:rPr>
-            </w:pPr>
-            <w:r>
-              <w:rPr>
-                <w:rFonts w:cstheme="minorHAnsi"/>
-                <w:b/>
-              </w:rPr>
-              <w:t>Transportauftragsbeleg</w:t>
-            </w:r>
-            <w:r>
-              <w:rPr>
-                <w:rFonts w:cstheme="minorHAnsi"/>
-                <w:b/>
-              </w:rPr>
-              <w:t>(e)</w:t>
-            </w:r>
-            <w:r>
-              <w:rPr>
-                <w:rFonts w:cstheme="minorHAnsi"/>
-              </w:rPr>
-              <w:t>:</w:t>
-            </w:r>
-          </w:p>
-          <w:p>
-            <w:pPr>
-              <w:rPr>
-                <w:rFonts w:cstheme="minorHAnsi"/>
-              </w:rPr>
-            </w:pPr>
-            <w:r>
-              <w:rPr>
-                <w:rFonts w:cstheme="minorHAnsi"/>
-              </w:rPr>
-              <w:t>X Stück auf … (z.B. Europalette)</w:t>
-            </w:r>
-          </w:p>
-          <w:p>
-            <w:pPr>
-              <w:rPr>
-                <w:rFonts w:cstheme="minorHAnsi"/>
-              </w:rPr>
-            </w:pPr>
-            <w:r>
-              <w:rPr>
-                <w:rFonts w:cstheme="minorHAnsi"/>
-              </w:rPr>
-              <w:t>Nach: Lagerplatz (z.B. HRI 01-10-01)</w:t>
-            </w:r>
-          </w:p>
-          <w:p>
-            <w:pPr>
-              <w:rPr>
-                <w:rFonts w:cstheme="minorHAnsi"/>
-              </w:rPr>
-            </w:pPr>
-            <w:r>
-              <w:rPr>
-                <w:rFonts w:cstheme="minorHAnsi"/>
-              </w:rPr>
-              <w:t>Von: WE-Zone (902)</w:t>
+              </w:rPr>
+            </w:pPr>
+            <w:r>
+              <w:rPr>
+                <w:rFonts w:cstheme="minorHAnsi"/>
+              </w:rPr>
+              <w:t>Auslieferung ist angelegt</w:t>
             </w:r>
           </w:p>
         </w:tc>
       </w:tr>
     </w:tbl>
+    <w:p/>
     <w:p/>
     <w:sectPr>
       <w:pgSz w:w="11906" w:h="16838"/>

--- a/WM/WM Testcases.docx
+++ b/WM/WM Testcases.docx
@@ -1,6 +1,6 @@
 
 <file path=word/document.xml><?xml version="1.0" encoding="utf-8"?>
-<w:document xmlns:wpc="http://schemas.microsoft.com/office/word/2010/wordprocessingCanvas" xmlns:cx="http://schemas.microsoft.com/office/drawing/2014/chartex" xmlns:mc="http://schemas.openxmlformats.org/markup-compatibility/2006" xmlns:o="urn:schemas-microsoft-com:office:office" xmlns:r="http://schemas.openxmlformats.org/officeDocument/2006/relationships" xmlns:m="http://schemas.openxmlformats.org/officeDocument/2006/math" xmlns:v="urn:schemas-microsoft-com:vml" xmlns:wp14="http://schemas.microsoft.com/office/word/2010/wordprocessingDrawing" xmlns:wp="http://schemas.openxmlformats.org/drawingml/2006/wordprocessingDrawing" xmlns:w10="urn:schemas-microsoft-com:office:word" xmlns:w="http://schemas.openxmlformats.org/wordprocessingml/2006/main" xmlns:w14="http://schemas.microsoft.com/office/word/2010/wordml" xmlns:w15="http://schemas.microsoft.com/office/word/2012/wordml" xmlns:w16se="http://schemas.microsoft.com/office/word/2015/wordml/symex" xmlns:wpg="http://schemas.microsoft.com/office/word/2010/wordprocessingGroup" xmlns:wpi="http://schemas.microsoft.com/office/word/2010/wordprocessingInk" xmlns:wne="http://schemas.microsoft.com/office/word/2006/wordml" xmlns:wps="http://schemas.microsoft.com/office/word/2010/wordprocessingShape" mc:Ignorable="w14 w15 w16se wp14">
+<w:document xmlns:wpc="http://schemas.microsoft.com/office/word/2010/wordprocessingCanvas" xmlns:mc="http://schemas.openxmlformats.org/markup-compatibility/2006" xmlns:o="urn:schemas-microsoft-com:office:office" xmlns:r="http://schemas.openxmlformats.org/officeDocument/2006/relationships" xmlns:m="http://schemas.openxmlformats.org/officeDocument/2006/math" xmlns:v="urn:schemas-microsoft-com:vml" xmlns:wp14="http://schemas.microsoft.com/office/word/2010/wordprocessingDrawing" xmlns:wp="http://schemas.openxmlformats.org/drawingml/2006/wordprocessingDrawing" xmlns:w10="urn:schemas-microsoft-com:office:word" xmlns:w="http://schemas.openxmlformats.org/wordprocessingml/2006/main" xmlns:w14="http://schemas.microsoft.com/office/word/2010/wordml" xmlns:w15="http://schemas.microsoft.com/office/word/2012/wordml" xmlns:wpg="http://schemas.microsoft.com/office/word/2010/wordprocessingGroup" xmlns:wpi="http://schemas.microsoft.com/office/word/2010/wordprocessingInk" xmlns:wne="http://schemas.microsoft.com/office/word/2006/wordml" xmlns:wps="http://schemas.microsoft.com/office/word/2010/wordprocessingShape" mc:Ignorable="w14 w15 wp14">
   <w:body>
     <w:tbl>
       <w:tblPr>
@@ -41,61 +41,17 @@
                 <w:sz w:val="24"/>
                 <w:lang w:val="en-US"/>
               </w:rPr>
-              <w:t xml:space="preserve">Test Case: </w:t>
-            </w:r>
-            <w:proofErr w:type="spellStart"/>
-            <w:r>
-              <w:rPr>
-                <w:rFonts w:cstheme="minorHAnsi"/>
-                <w:b/>
-                <w:color w:val="FFFFFF" w:themeColor="background1"/>
-                <w:sz w:val="24"/>
+              <w:t>Test Case: Werk SNW2 anlegen WM01</w:t>
+            </w:r>
+          </w:p>
+          <w:p>
+            <w:pPr>
+              <w:rPr>
+                <w:rFonts w:cstheme="minorHAnsi"/>
+                <w:b/>
+                <w:color w:val="FFFFFF" w:themeColor="background1"/>
                 <w:lang w:val="en-US"/>
               </w:rPr>
-              <w:t>Werk</w:t>
-            </w:r>
-            <w:proofErr w:type="spellEnd"/>
-            <w:r>
-              <w:rPr>
-                <w:rFonts w:cstheme="minorHAnsi"/>
-                <w:b/>
-                <w:color w:val="FFFFFF" w:themeColor="background1"/>
-                <w:sz w:val="24"/>
-                <w:lang w:val="en-US"/>
-              </w:rPr>
-              <w:t xml:space="preserve"> SNW2 </w:t>
-            </w:r>
-            <w:proofErr w:type="spellStart"/>
-            <w:r>
-              <w:rPr>
-                <w:rFonts w:cstheme="minorHAnsi"/>
-                <w:b/>
-                <w:color w:val="FFFFFF" w:themeColor="background1"/>
-                <w:sz w:val="24"/>
-                <w:lang w:val="en-US"/>
-              </w:rPr>
-              <w:t>anlegen</w:t>
-            </w:r>
-            <w:proofErr w:type="spellEnd"/>
-            <w:r>
-              <w:rPr>
-                <w:rFonts w:cstheme="minorHAnsi"/>
-                <w:b/>
-                <w:color w:val="FFFFFF" w:themeColor="background1"/>
-                <w:sz w:val="24"/>
-                <w:lang w:val="en-US"/>
-              </w:rPr>
-              <w:t xml:space="preserve"> WM01</w:t>
-            </w:r>
-          </w:p>
-          <w:p>
-            <w:pPr>
-              <w:rPr>
-                <w:rFonts w:cstheme="minorHAnsi"/>
-                <w:b/>
-                <w:color w:val="FFFFFF" w:themeColor="background1"/>
-                <w:lang w:val="en-US"/>
-              </w:rPr>
             </w:pPr>
           </w:p>
         </w:tc>
@@ -118,23 +74,7 @@
                 <w:rFonts w:cstheme="minorHAnsi"/>
                 <w:b/>
               </w:rPr>
-              <w:t xml:space="preserve">Beschreibung des </w:t>
-            </w:r>
-            <w:proofErr w:type="spellStart"/>
-            <w:r>
-              <w:rPr>
-                <w:rFonts w:cstheme="minorHAnsi"/>
-                <w:b/>
-              </w:rPr>
-              <w:t>Testcase</w:t>
-            </w:r>
-            <w:proofErr w:type="spellEnd"/>
-            <w:r>
-              <w:rPr>
-                <w:rFonts w:cstheme="minorHAnsi"/>
-                <w:b/>
-              </w:rPr>
-              <w:t>:</w:t>
+              <w:t>Beschreibung des Testcase:</w:t>
             </w:r>
           </w:p>
         </w:tc>
@@ -308,7 +248,6 @@
               </w:rPr>
               <w:t xml:space="preserve">Test Case: </w:t>
             </w:r>
-            <w:proofErr w:type="spellStart"/>
             <w:r>
               <w:rPr>
                 <w:rFonts w:cstheme="minorHAnsi"/>
@@ -319,7 +258,6 @@
               </w:rPr>
               <w:t>Lagerort</w:t>
             </w:r>
-            <w:proofErr w:type="spellEnd"/>
             <w:r>
               <w:rPr>
                 <w:rFonts w:cstheme="minorHAnsi"/>
@@ -358,39 +296,17 @@
                 <w:sz w:val="24"/>
                 <w:lang w:val="en-US"/>
               </w:rPr>
-              <w:t xml:space="preserve"> </w:t>
-            </w:r>
-            <w:proofErr w:type="spellStart"/>
-            <w:r>
-              <w:rPr>
-                <w:rFonts w:cstheme="minorHAnsi"/>
-                <w:b/>
-                <w:color w:val="FFFFFF" w:themeColor="background1"/>
-                <w:sz w:val="24"/>
+              <w:t xml:space="preserve"> anlegen WM02</w:t>
+            </w:r>
+          </w:p>
+          <w:p>
+            <w:pPr>
+              <w:rPr>
+                <w:rFonts w:cstheme="minorHAnsi"/>
+                <w:b/>
+                <w:color w:val="FFFFFF" w:themeColor="background1"/>
                 <w:lang w:val="en-US"/>
               </w:rPr>
-              <w:t>anlegen</w:t>
-            </w:r>
-            <w:proofErr w:type="spellEnd"/>
-            <w:r>
-              <w:rPr>
-                <w:rFonts w:cstheme="minorHAnsi"/>
-                <w:b/>
-                <w:color w:val="FFFFFF" w:themeColor="background1"/>
-                <w:sz w:val="24"/>
-                <w:lang w:val="en-US"/>
-              </w:rPr>
-              <w:t xml:space="preserve"> WM02</w:t>
-            </w:r>
-          </w:p>
-          <w:p>
-            <w:pPr>
-              <w:rPr>
-                <w:rFonts w:cstheme="minorHAnsi"/>
-                <w:b/>
-                <w:color w:val="FFFFFF" w:themeColor="background1"/>
-                <w:lang w:val="en-US"/>
-              </w:rPr>
             </w:pPr>
           </w:p>
         </w:tc>
@@ -413,23 +329,7 @@
                 <w:rFonts w:cstheme="minorHAnsi"/>
                 <w:b/>
               </w:rPr>
-              <w:t xml:space="preserve">Beschreibung des </w:t>
-            </w:r>
-            <w:proofErr w:type="spellStart"/>
-            <w:r>
-              <w:rPr>
-                <w:rFonts w:cstheme="minorHAnsi"/>
-                <w:b/>
-              </w:rPr>
-              <w:t>Testcase</w:t>
-            </w:r>
-            <w:proofErr w:type="spellEnd"/>
-            <w:r>
-              <w:rPr>
-                <w:rFonts w:cstheme="minorHAnsi"/>
-                <w:b/>
-              </w:rPr>
-              <w:t>:</w:t>
+              <w:t>Beschreibung des Testcase:</w:t>
             </w:r>
           </w:p>
         </w:tc>
@@ -661,23 +561,7 @@
                 <w:rFonts w:cstheme="minorHAnsi"/>
                 <w:b/>
               </w:rPr>
-              <w:t xml:space="preserve">Beschreibung des </w:t>
-            </w:r>
-            <w:proofErr w:type="spellStart"/>
-            <w:r>
-              <w:rPr>
-                <w:rFonts w:cstheme="minorHAnsi"/>
-                <w:b/>
-              </w:rPr>
-              <w:t>Testcase</w:t>
-            </w:r>
-            <w:proofErr w:type="spellEnd"/>
-            <w:r>
-              <w:rPr>
-                <w:rFonts w:cstheme="minorHAnsi"/>
-                <w:b/>
-              </w:rPr>
-              <w:t>:</w:t>
+              <w:t>Beschreibung des Testcase:</w:t>
             </w:r>
           </w:p>
         </w:tc>
@@ -905,6 +789,15 @@
                 <w:color w:val="FFFFFF" w:themeColor="background1"/>
                 <w:sz w:val="24"/>
               </w:rPr>
+              <w:t>, WE-Zone und WA-Zone</w:t>
+            </w:r>
+            <w:r>
+              <w:rPr>
+                <w:rFonts w:cstheme="minorHAnsi"/>
+                <w:b/>
+                <w:color w:val="FFFFFF" w:themeColor="background1"/>
+                <w:sz w:val="24"/>
+              </w:rPr>
               <w:t xml:space="preserve"> anlegen </w:t>
             </w:r>
             <w:r>
@@ -946,23 +839,7 @@
                 <w:rFonts w:cstheme="minorHAnsi"/>
                 <w:b/>
               </w:rPr>
-              <w:t xml:space="preserve">Beschreibung des </w:t>
-            </w:r>
-            <w:proofErr w:type="spellStart"/>
-            <w:r>
-              <w:rPr>
-                <w:rFonts w:cstheme="minorHAnsi"/>
-                <w:b/>
-              </w:rPr>
-              <w:t>Testcase</w:t>
-            </w:r>
-            <w:proofErr w:type="spellEnd"/>
-            <w:r>
-              <w:rPr>
-                <w:rFonts w:cstheme="minorHAnsi"/>
-                <w:b/>
-              </w:rPr>
-              <w:t>:</w:t>
+              <w:t>Beschreibung des Testcase:</w:t>
             </w:r>
           </w:p>
         </w:tc>
@@ -1069,7 +946,27 @@
               <w:rPr>
                 <w:rFonts w:cstheme="minorHAnsi"/>
               </w:rPr>
-              <w:t xml:space="preserve"> ist angelegt</w:t>
+              <w:t>, WE-Zone, WA-Zone</w:t>
+            </w:r>
+            <w:r>
+              <w:rPr>
+                <w:rFonts w:cstheme="minorHAnsi"/>
+              </w:rPr>
+              <w:t xml:space="preserve"> </w:t>
+            </w:r>
+            <w:r>
+              <w:rPr>
+                <w:rFonts w:cstheme="minorHAnsi"/>
+              </w:rPr>
+              <w:t>sind</w:t>
+            </w:r>
+            <w:bookmarkStart w:id="0" w:name="_GoBack"/>
+            <w:bookmarkEnd w:id="0"/>
+            <w:r>
+              <w:rPr>
+                <w:rFonts w:cstheme="minorHAnsi"/>
+              </w:rPr>
+              <w:t xml:space="preserve"> angelegt</w:t>
             </w:r>
           </w:p>
           <w:p>
@@ -1217,23 +1114,7 @@
                 <w:rFonts w:cstheme="minorHAnsi"/>
                 <w:b/>
               </w:rPr>
-              <w:t xml:space="preserve">Beschreibung des </w:t>
-            </w:r>
-            <w:proofErr w:type="spellStart"/>
-            <w:r>
-              <w:rPr>
-                <w:rFonts w:cstheme="minorHAnsi"/>
-                <w:b/>
-              </w:rPr>
-              <w:t>Testcase</w:t>
-            </w:r>
-            <w:proofErr w:type="spellEnd"/>
-            <w:r>
-              <w:rPr>
-                <w:rFonts w:cstheme="minorHAnsi"/>
-                <w:b/>
-              </w:rPr>
-              <w:t>:</w:t>
+              <w:t>Beschreibung des Testcase:</w:t>
             </w:r>
           </w:p>
         </w:tc>
@@ -1457,23 +1338,7 @@
                 <w:rFonts w:cstheme="minorHAnsi"/>
                 <w:b/>
               </w:rPr>
-              <w:t xml:space="preserve">Beschreibung des </w:t>
-            </w:r>
-            <w:proofErr w:type="spellStart"/>
-            <w:r>
-              <w:rPr>
-                <w:rFonts w:cstheme="minorHAnsi"/>
-                <w:b/>
-              </w:rPr>
-              <w:t>Testcase</w:t>
-            </w:r>
-            <w:proofErr w:type="spellEnd"/>
-            <w:r>
-              <w:rPr>
-                <w:rFonts w:cstheme="minorHAnsi"/>
-                <w:b/>
-              </w:rPr>
-              <w:t>:</w:t>
+              <w:t>Beschreibung des Testcase:</w:t>
             </w:r>
           </w:p>
         </w:tc>
@@ -1701,23 +1566,7 @@
                 <w:rFonts w:cstheme="minorHAnsi"/>
                 <w:b/>
               </w:rPr>
-              <w:t xml:space="preserve">Beschreibung des </w:t>
-            </w:r>
-            <w:proofErr w:type="spellStart"/>
-            <w:r>
-              <w:rPr>
-                <w:rFonts w:cstheme="minorHAnsi"/>
-                <w:b/>
-              </w:rPr>
-              <w:t>Testcase</w:t>
-            </w:r>
-            <w:proofErr w:type="spellEnd"/>
-            <w:r>
-              <w:rPr>
-                <w:rFonts w:cstheme="minorHAnsi"/>
-                <w:b/>
-              </w:rPr>
-              <w:t>:</w:t>
+              <w:t>Beschreibung des Testcase:</w:t>
             </w:r>
           </w:p>
         </w:tc>
@@ -1998,23 +1847,7 @@
                 <w:rFonts w:cstheme="minorHAnsi"/>
                 <w:b/>
               </w:rPr>
-              <w:t xml:space="preserve">Beschreibung des </w:t>
-            </w:r>
-            <w:proofErr w:type="spellStart"/>
-            <w:r>
-              <w:rPr>
-                <w:rFonts w:cstheme="minorHAnsi"/>
-                <w:b/>
-              </w:rPr>
-              <w:t>Testcase</w:t>
-            </w:r>
-            <w:proofErr w:type="spellEnd"/>
-            <w:r>
-              <w:rPr>
-                <w:rFonts w:cstheme="minorHAnsi"/>
-                <w:b/>
-              </w:rPr>
-              <w:t>:</w:t>
+              <w:t>Beschreibung des Testcase:</w:t>
             </w:r>
           </w:p>
         </w:tc>
@@ -2240,23 +2073,7 @@
                 <w:rFonts w:cstheme="minorHAnsi"/>
                 <w:b/>
               </w:rPr>
-              <w:t xml:space="preserve">Beschreibung des </w:t>
-            </w:r>
-            <w:proofErr w:type="spellStart"/>
-            <w:r>
-              <w:rPr>
-                <w:rFonts w:cstheme="minorHAnsi"/>
-                <w:b/>
-              </w:rPr>
-              <w:t>Testcase</w:t>
-            </w:r>
-            <w:proofErr w:type="spellEnd"/>
-            <w:r>
-              <w:rPr>
-                <w:rFonts w:cstheme="minorHAnsi"/>
-                <w:b/>
-              </w:rPr>
-              <w:t>:</w:t>
+              <w:t>Beschreibung des Testcase:</w:t>
             </w:r>
           </w:p>
         </w:tc>
@@ -2542,23 +2359,7 @@
                 <w:rFonts w:cstheme="minorHAnsi"/>
                 <w:b/>
               </w:rPr>
-              <w:t xml:space="preserve">Beschreibung des </w:t>
-            </w:r>
-            <w:proofErr w:type="spellStart"/>
-            <w:r>
-              <w:rPr>
-                <w:rFonts w:cstheme="minorHAnsi"/>
-                <w:b/>
-              </w:rPr>
-              <w:t>Testcase</w:t>
-            </w:r>
-            <w:proofErr w:type="spellEnd"/>
-            <w:r>
-              <w:rPr>
-                <w:rFonts w:cstheme="minorHAnsi"/>
-                <w:b/>
-              </w:rPr>
-              <w:t>:</w:t>
+              <w:t>Beschreibung des Testcase:</w:t>
             </w:r>
           </w:p>
         </w:tc>
@@ -2710,8 +2511,6 @@
               </w:rPr>
               <w:t>Transportauftrag existiert</w:t>
             </w:r>
-            <w:bookmarkStart w:id="0" w:name="_GoBack"/>
-            <w:bookmarkEnd w:id="0"/>
           </w:p>
         </w:tc>
       </w:tr>
@@ -2802,23 +2601,7 @@
                 <w:rFonts w:cstheme="minorHAnsi"/>
                 <w:b/>
               </w:rPr>
-              <w:t xml:space="preserve">Beschreibung des </w:t>
-            </w:r>
-            <w:proofErr w:type="spellStart"/>
-            <w:r>
-              <w:rPr>
-                <w:rFonts w:cstheme="minorHAnsi"/>
-                <w:b/>
-              </w:rPr>
-              <w:t>Testcase</w:t>
-            </w:r>
-            <w:proofErr w:type="spellEnd"/>
-            <w:r>
-              <w:rPr>
-                <w:rFonts w:cstheme="minorHAnsi"/>
-                <w:b/>
-              </w:rPr>
-              <w:t>:</w:t>
+              <w:t>Beschreibung des Testcase:</w:t>
             </w:r>
           </w:p>
         </w:tc>
@@ -3045,7 +2828,7 @@
 </file>
 
 <file path=word/styles.xml><?xml version="1.0" encoding="utf-8"?>
-<w:styles xmlns:mc="http://schemas.openxmlformats.org/markup-compatibility/2006" xmlns:r="http://schemas.openxmlformats.org/officeDocument/2006/relationships" xmlns:w="http://schemas.openxmlformats.org/wordprocessingml/2006/main" xmlns:w14="http://schemas.microsoft.com/office/word/2010/wordml" xmlns:w15="http://schemas.microsoft.com/office/word/2012/wordml" xmlns:w16se="http://schemas.microsoft.com/office/word/2015/wordml/symex" mc:Ignorable="w14 w15 w16se">
+<w:styles xmlns:mc="http://schemas.openxmlformats.org/markup-compatibility/2006" xmlns:r="http://schemas.openxmlformats.org/officeDocument/2006/relationships" xmlns:w="http://schemas.openxmlformats.org/wordprocessingml/2006/main" xmlns:w14="http://schemas.microsoft.com/office/word/2010/wordml" xmlns:w15="http://schemas.microsoft.com/office/word/2012/wordml" mc:Ignorable="w14 w15">
   <w:docDefaults>
     <w:rPrDefault>
       <w:rPr>

--- a/WM/WM Testcases.docx
+++ b/WM/WM Testcases.docx
@@ -1,6 +1,6 @@
 
 <file path=word/document.xml><?xml version="1.0" encoding="utf-8"?>
-<w:document xmlns:wpc="http://schemas.microsoft.com/office/word/2010/wordprocessingCanvas" xmlns:mc="http://schemas.openxmlformats.org/markup-compatibility/2006" xmlns:o="urn:schemas-microsoft-com:office:office" xmlns:r="http://schemas.openxmlformats.org/officeDocument/2006/relationships" xmlns:m="http://schemas.openxmlformats.org/officeDocument/2006/math" xmlns:v="urn:schemas-microsoft-com:vml" xmlns:wp14="http://schemas.microsoft.com/office/word/2010/wordprocessingDrawing" xmlns:wp="http://schemas.openxmlformats.org/drawingml/2006/wordprocessingDrawing" xmlns:w10="urn:schemas-microsoft-com:office:word" xmlns:w="http://schemas.openxmlformats.org/wordprocessingml/2006/main" xmlns:w14="http://schemas.microsoft.com/office/word/2010/wordml" xmlns:w15="http://schemas.microsoft.com/office/word/2012/wordml" xmlns:wpg="http://schemas.microsoft.com/office/word/2010/wordprocessingGroup" xmlns:wpi="http://schemas.microsoft.com/office/word/2010/wordprocessingInk" xmlns:wne="http://schemas.microsoft.com/office/word/2006/wordml" xmlns:wps="http://schemas.microsoft.com/office/word/2010/wordprocessingShape" mc:Ignorable="w14 w15 wp14">
+<w:document xmlns:wpc="http://schemas.microsoft.com/office/word/2010/wordprocessingCanvas" xmlns:mc="http://schemas.openxmlformats.org/markup-compatibility/2006" xmlns:o="urn:schemas-microsoft-com:office:office" xmlns:r="http://schemas.openxmlformats.org/officeDocument/2006/relationships" xmlns:m="http://schemas.openxmlformats.org/officeDocument/2006/math" xmlns:v="urn:schemas-microsoft-com:vml" xmlns:wp14="http://schemas.microsoft.com/office/word/2010/wordprocessingDrawing" xmlns:wp="http://schemas.openxmlformats.org/drawingml/2006/wordprocessingDrawing" xmlns:w10="urn:schemas-microsoft-com:office:word" xmlns:w="http://schemas.openxmlformats.org/wordprocessingml/2006/main" xmlns:w14="http://schemas.microsoft.com/office/word/2010/wordml" xmlns:wpg="http://schemas.microsoft.com/office/word/2010/wordprocessingGroup" xmlns:wpi="http://schemas.microsoft.com/office/word/2010/wordprocessingInk" xmlns:wne="http://schemas.microsoft.com/office/word/2006/wordml" xmlns:wps="http://schemas.microsoft.com/office/word/2010/wordprocessingShape" mc:Ignorable="w14 wp14">
   <w:body>
     <w:tbl>
       <w:tblPr>
@@ -865,7 +865,7 @@
               <w:rPr>
                 <w:rFonts w:cstheme="minorHAnsi"/>
               </w:rPr>
-              <w:t xml:space="preserve"> 001 (HRI – Hochregallager)</w:t>
+              <w:t xml:space="preserve"> 001 (Hochregallager)</w:t>
             </w:r>
             <w:r>
               <w:rPr>
@@ -960,8 +960,6 @@
               </w:rPr>
               <w:t>sind</w:t>
             </w:r>
-            <w:bookmarkStart w:id="0" w:name="_GoBack"/>
-            <w:bookmarkEnd w:id="0"/>
             <w:r>
               <w:rPr>
                 <w:rFonts w:cstheme="minorHAnsi"/>
@@ -1696,7 +1694,19 @@
               <w:rPr>
                 <w:rFonts w:cstheme="minorHAnsi"/>
               </w:rPr>
-              <w:t>Nach: Lagerplatz (z.B. HRI 01-10-01)</w:t>
+              <w:t xml:space="preserve">Nach: Lagerplatz (z.B. </w:t>
+            </w:r>
+            <w:r>
+              <w:rPr>
+                <w:rFonts w:cstheme="minorHAnsi"/>
+              </w:rPr>
+              <w:t>001</w:t>
+            </w:r>
+            <w:r>
+              <w:rPr>
+                <w:rFonts w:cstheme="minorHAnsi"/>
+              </w:rPr>
+              <w:t xml:space="preserve"> 01-10-01)</w:t>
             </w:r>
           </w:p>
           <w:p>
@@ -2208,7 +2218,19 @@
               <w:rPr>
                 <w:rFonts w:cstheme="minorHAnsi"/>
               </w:rPr>
-              <w:t>Von: Lagerplatz … (z.B. HRI 01-10-01)</w:t>
+              <w:t xml:space="preserve">Von: Lagerplatz … (z.B. </w:t>
+            </w:r>
+            <w:r>
+              <w:rPr>
+                <w:rFonts w:cstheme="minorHAnsi"/>
+              </w:rPr>
+              <w:t>001</w:t>
+            </w:r>
+            <w:r>
+              <w:rPr>
+                <w:rFonts w:cstheme="minorHAnsi"/>
+              </w:rPr>
+              <w:t xml:space="preserve"> 01-10-01)</w:t>
             </w:r>
           </w:p>
         </w:tc>
@@ -2560,7 +2582,27 @@
                 <w:color w:val="FFFFFF" w:themeColor="background1"/>
                 <w:sz w:val="24"/>
               </w:rPr>
-              <w:t>: Transportauftrag (Kommissionierung) erzeugen</w:t>
+              <w:t>: Transportauftrag (</w:t>
+            </w:r>
+            <w:r>
+              <w:rPr>
+                <w:rFonts w:cstheme="minorHAnsi"/>
+                <w:b/>
+                <w:color w:val="FFFFFF" w:themeColor="background1"/>
+                <w:sz w:val="24"/>
+              </w:rPr>
+              <w:t>Auslieferung</w:t>
+            </w:r>
+            <w:bookmarkStart w:id="0" w:name="_GoBack"/>
+            <w:bookmarkEnd w:id="0"/>
+            <w:r>
+              <w:rPr>
+                <w:rFonts w:cstheme="minorHAnsi"/>
+                <w:b/>
+                <w:color w:val="FFFFFF" w:themeColor="background1"/>
+                <w:sz w:val="24"/>
+              </w:rPr>
+              <w:t>) erzeugen</w:t>
             </w:r>
             <w:r>
               <w:rPr>
@@ -2766,7 +2808,19 @@
               <w:rPr>
                 <w:rFonts w:cstheme="minorHAnsi"/>
               </w:rPr>
-              <w:t>Von: Lagerplatz … (z.B. HRI 01-10-01)</w:t>
+              <w:t xml:space="preserve">Von: Lagerplatz … (z.B. </w:t>
+            </w:r>
+            <w:r>
+              <w:rPr>
+                <w:rFonts w:cstheme="minorHAnsi"/>
+              </w:rPr>
+              <w:t>001</w:t>
+            </w:r>
+            <w:r>
+              <w:rPr>
+                <w:rFonts w:cstheme="minorHAnsi"/>
+              </w:rPr>
+              <w:t xml:space="preserve"> 01-10-01)</w:t>
             </w:r>
           </w:p>
         </w:tc>
@@ -2828,7 +2882,7 @@
 </file>
 
 <file path=word/styles.xml><?xml version="1.0" encoding="utf-8"?>
-<w:styles xmlns:mc="http://schemas.openxmlformats.org/markup-compatibility/2006" xmlns:r="http://schemas.openxmlformats.org/officeDocument/2006/relationships" xmlns:w="http://schemas.openxmlformats.org/wordprocessingml/2006/main" xmlns:w14="http://schemas.microsoft.com/office/word/2010/wordml" xmlns:w15="http://schemas.microsoft.com/office/word/2012/wordml" mc:Ignorable="w14 w15">
+<w:styles xmlns:mc="http://schemas.openxmlformats.org/markup-compatibility/2006" xmlns:r="http://schemas.openxmlformats.org/officeDocument/2006/relationships" xmlns:w="http://schemas.openxmlformats.org/wordprocessingml/2006/main" xmlns:w14="http://schemas.microsoft.com/office/word/2010/wordml" mc:Ignorable="w14">
   <w:docDefaults>
     <w:rPrDefault>
       <w:rPr>
@@ -2844,378 +2898,353 @@
       </w:pPr>
     </w:pPrDefault>
   </w:docDefaults>
-  <w:latentStyles w:defLockedState="0" w:defUIPriority="99" w:defSemiHidden="0" w:defUnhideWhenUsed="0" w:defQFormat="0" w:count="371">
-    <w:lsdException w:name="Normal" w:uiPriority="0" w:qFormat="1"/>
-    <w:lsdException w:name="heading 1" w:uiPriority="9" w:qFormat="1"/>
-    <w:lsdException w:name="heading 2" w:semiHidden="1" w:uiPriority="9" w:unhideWhenUsed="1" w:qFormat="1"/>
-    <w:lsdException w:name="heading 3" w:semiHidden="1" w:uiPriority="9" w:unhideWhenUsed="1" w:qFormat="1"/>
-    <w:lsdException w:name="heading 4" w:semiHidden="1" w:uiPriority="9" w:unhideWhenUsed="1" w:qFormat="1"/>
-    <w:lsdException w:name="heading 5" w:semiHidden="1" w:uiPriority="9" w:unhideWhenUsed="1" w:qFormat="1"/>
-    <w:lsdException w:name="heading 6" w:semiHidden="1" w:uiPriority="9" w:unhideWhenUsed="1" w:qFormat="1"/>
-    <w:lsdException w:name="heading 7" w:semiHidden="1" w:uiPriority="9" w:unhideWhenUsed="1" w:qFormat="1"/>
-    <w:lsdException w:name="heading 8" w:semiHidden="1" w:uiPriority="9" w:unhideWhenUsed="1" w:qFormat="1"/>
-    <w:lsdException w:name="heading 9" w:semiHidden="1" w:uiPriority="9" w:unhideWhenUsed="1" w:qFormat="1"/>
-    <w:lsdException w:name="index 1" w:semiHidden="1" w:unhideWhenUsed="1"/>
-    <w:lsdException w:name="index 2" w:semiHidden="1" w:unhideWhenUsed="1"/>
-    <w:lsdException w:name="index 3" w:semiHidden="1" w:unhideWhenUsed="1"/>
-    <w:lsdException w:name="index 4" w:semiHidden="1" w:unhideWhenUsed="1"/>
-    <w:lsdException w:name="index 5" w:semiHidden="1" w:unhideWhenUsed="1"/>
-    <w:lsdException w:name="index 6" w:semiHidden="1" w:unhideWhenUsed="1"/>
-    <w:lsdException w:name="index 7" w:semiHidden="1" w:unhideWhenUsed="1"/>
-    <w:lsdException w:name="index 8" w:semiHidden="1" w:unhideWhenUsed="1"/>
-    <w:lsdException w:name="index 9" w:semiHidden="1" w:unhideWhenUsed="1"/>
-    <w:lsdException w:name="toc 1" w:semiHidden="1" w:uiPriority="39" w:unhideWhenUsed="1"/>
-    <w:lsdException w:name="toc 2" w:semiHidden="1" w:uiPriority="39" w:unhideWhenUsed="1"/>
-    <w:lsdException w:name="toc 3" w:semiHidden="1" w:uiPriority="39" w:unhideWhenUsed="1"/>
-    <w:lsdException w:name="toc 4" w:semiHidden="1" w:uiPriority="39" w:unhideWhenUsed="1"/>
-    <w:lsdException w:name="toc 5" w:semiHidden="1" w:uiPriority="39" w:unhideWhenUsed="1"/>
-    <w:lsdException w:name="toc 6" w:semiHidden="1" w:uiPriority="39" w:unhideWhenUsed="1"/>
-    <w:lsdException w:name="toc 7" w:semiHidden="1" w:uiPriority="39" w:unhideWhenUsed="1"/>
-    <w:lsdException w:name="toc 8" w:semiHidden="1" w:uiPriority="39" w:unhideWhenUsed="1"/>
-    <w:lsdException w:name="toc 9" w:semiHidden="1" w:uiPriority="39" w:unhideWhenUsed="1"/>
-    <w:lsdException w:name="Normal Indent" w:semiHidden="1" w:unhideWhenUsed="1"/>
-    <w:lsdException w:name="footnote text" w:semiHidden="1" w:unhideWhenUsed="1"/>
-    <w:lsdException w:name="annotation text" w:semiHidden="1" w:unhideWhenUsed="1"/>
-    <w:lsdException w:name="header" w:semiHidden="1" w:unhideWhenUsed="1"/>
-    <w:lsdException w:name="footer" w:semiHidden="1" w:unhideWhenUsed="1"/>
-    <w:lsdException w:name="index heading" w:semiHidden="1" w:unhideWhenUsed="1"/>
-    <w:lsdException w:name="caption" w:semiHidden="1" w:uiPriority="35" w:unhideWhenUsed="1" w:qFormat="1"/>
-    <w:lsdException w:name="table of figures" w:semiHidden="1" w:unhideWhenUsed="1"/>
-    <w:lsdException w:name="envelope address" w:semiHidden="1" w:unhideWhenUsed="1"/>
-    <w:lsdException w:name="envelope return" w:semiHidden="1" w:unhideWhenUsed="1"/>
-    <w:lsdException w:name="footnote reference" w:semiHidden="1" w:unhideWhenUsed="1"/>
-    <w:lsdException w:name="annotation reference" w:semiHidden="1" w:unhideWhenUsed="1"/>
-    <w:lsdException w:name="line number" w:semiHidden="1" w:unhideWhenUsed="1"/>
-    <w:lsdException w:name="page number" w:semiHidden="1" w:unhideWhenUsed="1"/>
-    <w:lsdException w:name="endnote reference" w:semiHidden="1" w:unhideWhenUsed="1"/>
-    <w:lsdException w:name="endnote text" w:semiHidden="1" w:unhideWhenUsed="1"/>
-    <w:lsdException w:name="table of authorities" w:semiHidden="1" w:unhideWhenUsed="1"/>
-    <w:lsdException w:name="macro" w:semiHidden="1" w:unhideWhenUsed="1"/>
-    <w:lsdException w:name="toa heading" w:semiHidden="1" w:unhideWhenUsed="1"/>
-    <w:lsdException w:name="List" w:semiHidden="1" w:unhideWhenUsed="1"/>
-    <w:lsdException w:name="List Bullet" w:semiHidden="1" w:unhideWhenUsed="1"/>
-    <w:lsdException w:name="List Number" w:semiHidden="1" w:unhideWhenUsed="1"/>
-    <w:lsdException w:name="List 2" w:semiHidden="1" w:unhideWhenUsed="1"/>
-    <w:lsdException w:name="List 3" w:semiHidden="1" w:unhideWhenUsed="1"/>
-    <w:lsdException w:name="List 4" w:semiHidden="1" w:unhideWhenUsed="1"/>
-    <w:lsdException w:name="List 5" w:semiHidden="1" w:unhideWhenUsed="1"/>
-    <w:lsdException w:name="List Bullet 2" w:semiHidden="1" w:unhideWhenUsed="1"/>
-    <w:lsdException w:name="List Bullet 3" w:semiHidden="1" w:unhideWhenUsed="1"/>
-    <w:lsdException w:name="List Bullet 4" w:semiHidden="1" w:unhideWhenUsed="1"/>
-    <w:lsdException w:name="List Bullet 5" w:semiHidden="1" w:unhideWhenUsed="1"/>
-    <w:lsdException w:name="List Number 2" w:semiHidden="1" w:unhideWhenUsed="1"/>
-    <w:lsdException w:name="List Number 3" w:semiHidden="1" w:unhideWhenUsed="1"/>
-    <w:lsdException w:name="List Number 4" w:semiHidden="1" w:unhideWhenUsed="1"/>
-    <w:lsdException w:name="List Number 5" w:semiHidden="1" w:unhideWhenUsed="1"/>
-    <w:lsdException w:name="Title" w:uiPriority="10" w:qFormat="1"/>
-    <w:lsdException w:name="Closing" w:semiHidden="1" w:unhideWhenUsed="1"/>
-    <w:lsdException w:name="Signature" w:semiHidden="1" w:unhideWhenUsed="1"/>
-    <w:lsdException w:name="Default Paragraph Font" w:semiHidden="1" w:uiPriority="1" w:unhideWhenUsed="1"/>
-    <w:lsdException w:name="Body Text" w:semiHidden="1" w:unhideWhenUsed="1"/>
-    <w:lsdException w:name="Body Text Indent" w:semiHidden="1" w:unhideWhenUsed="1"/>
-    <w:lsdException w:name="List Continue" w:semiHidden="1" w:unhideWhenUsed="1"/>
-    <w:lsdException w:name="List Continue 2" w:semiHidden="1" w:unhideWhenUsed="1"/>
-    <w:lsdException w:name="List Continue 3" w:semiHidden="1" w:unhideWhenUsed="1"/>
-    <w:lsdException w:name="List Continue 4" w:semiHidden="1" w:unhideWhenUsed="1"/>
-    <w:lsdException w:name="List Continue 5" w:semiHidden="1" w:unhideWhenUsed="1"/>
-    <w:lsdException w:name="Message Header" w:semiHidden="1" w:unhideWhenUsed="1"/>
-    <w:lsdException w:name="Subtitle" w:uiPriority="11" w:qFormat="1"/>
-    <w:lsdException w:name="Salutation" w:semiHidden="1" w:unhideWhenUsed="1"/>
-    <w:lsdException w:name="Date" w:semiHidden="1" w:unhideWhenUsed="1"/>
-    <w:lsdException w:name="Body Text First Indent" w:semiHidden="1" w:unhideWhenUsed="1"/>
-    <w:lsdException w:name="Body Text First Indent 2" w:semiHidden="1" w:unhideWhenUsed="1"/>
-    <w:lsdException w:name="Note Heading" w:semiHidden="1" w:unhideWhenUsed="1"/>
-    <w:lsdException w:name="Body Text 2" w:semiHidden="1" w:unhideWhenUsed="1"/>
-    <w:lsdException w:name="Body Text 3" w:semiHidden="1" w:unhideWhenUsed="1"/>
-    <w:lsdException w:name="Body Text Indent 2" w:semiHidden="1" w:unhideWhenUsed="1"/>
-    <w:lsdException w:name="Body Text Indent 3" w:semiHidden="1" w:unhideWhenUsed="1"/>
-    <w:lsdException w:name="Block Text" w:semiHidden="1" w:unhideWhenUsed="1"/>
-    <w:lsdException w:name="Hyperlink" w:semiHidden="1" w:unhideWhenUsed="1"/>
-    <w:lsdException w:name="FollowedHyperlink" w:semiHidden="1" w:unhideWhenUsed="1"/>
-    <w:lsdException w:name="Strong" w:uiPriority="22" w:qFormat="1"/>
-    <w:lsdException w:name="Emphasis" w:uiPriority="20" w:qFormat="1"/>
-    <w:lsdException w:name="Document Map" w:semiHidden="1" w:unhideWhenUsed="1"/>
-    <w:lsdException w:name="Plain Text" w:semiHidden="1" w:unhideWhenUsed="1"/>
-    <w:lsdException w:name="E-mail Signature" w:semiHidden="1" w:unhideWhenUsed="1"/>
-    <w:lsdException w:name="HTML Top of Form" w:semiHidden="1" w:unhideWhenUsed="1"/>
-    <w:lsdException w:name="HTML Bottom of Form" w:semiHidden="1" w:unhideWhenUsed="1"/>
-    <w:lsdException w:name="Normal (Web)" w:semiHidden="1" w:unhideWhenUsed="1"/>
-    <w:lsdException w:name="HTML Acronym" w:semiHidden="1" w:unhideWhenUsed="1"/>
-    <w:lsdException w:name="HTML Address" w:semiHidden="1" w:unhideWhenUsed="1"/>
-    <w:lsdException w:name="HTML Cite" w:semiHidden="1" w:unhideWhenUsed="1"/>
-    <w:lsdException w:name="HTML Code" w:semiHidden="1" w:unhideWhenUsed="1"/>
-    <w:lsdException w:name="HTML Definition" w:semiHidden="1" w:unhideWhenUsed="1"/>
-    <w:lsdException w:name="HTML Keyboard" w:semiHidden="1" w:unhideWhenUsed="1"/>
-    <w:lsdException w:name="HTML Preformatted" w:semiHidden="1" w:unhideWhenUsed="1"/>
-    <w:lsdException w:name="HTML Sample" w:semiHidden="1" w:unhideWhenUsed="1"/>
-    <w:lsdException w:name="HTML Typewriter" w:semiHidden="1" w:unhideWhenUsed="1"/>
-    <w:lsdException w:name="HTML Variable" w:semiHidden="1" w:unhideWhenUsed="1"/>
-    <w:lsdException w:name="Normal Table" w:semiHidden="1" w:unhideWhenUsed="1"/>
-    <w:lsdException w:name="annotation subject" w:semiHidden="1" w:unhideWhenUsed="1"/>
-    <w:lsdException w:name="No List" w:semiHidden="1" w:unhideWhenUsed="1"/>
-    <w:lsdException w:name="Outline List 1" w:semiHidden="1" w:unhideWhenUsed="1"/>
-    <w:lsdException w:name="Outline List 2" w:semiHidden="1" w:unhideWhenUsed="1"/>
-    <w:lsdException w:name="Outline List 3" w:semiHidden="1" w:unhideWhenUsed="1"/>
-    <w:lsdException w:name="Table Simple 1" w:semiHidden="1" w:unhideWhenUsed="1"/>
-    <w:lsdException w:name="Table Simple 2" w:semiHidden="1" w:unhideWhenUsed="1"/>
-    <w:lsdException w:name="Table Simple 3" w:semiHidden="1" w:unhideWhenUsed="1"/>
-    <w:lsdException w:name="Table Classic 1" w:semiHidden="1" w:unhideWhenUsed="1"/>
-    <w:lsdException w:name="Table Classic 2" w:semiHidden="1" w:unhideWhenUsed="1"/>
-    <w:lsdException w:name="Table Classic 3" w:semiHidden="1" w:unhideWhenUsed="1"/>
-    <w:lsdException w:name="Table Classic 4" w:semiHidden="1" w:unhideWhenUsed="1"/>
-    <w:lsdException w:name="Table Colorful 1" w:semiHidden="1" w:unhideWhenUsed="1"/>
-    <w:lsdException w:name="Table Colorful 2" w:semiHidden="1" w:unhideWhenUsed="1"/>
-    <w:lsdException w:name="Table Colorful 3" w:semiHidden="1" w:unhideWhenUsed="1"/>
-    <w:lsdException w:name="Table Columns 1" w:semiHidden="1" w:unhideWhenUsed="1"/>
-    <w:lsdException w:name="Table Columns 2" w:semiHidden="1" w:unhideWhenUsed="1"/>
-    <w:lsdException w:name="Table Columns 3" w:semiHidden="1" w:unhideWhenUsed="1"/>
-    <w:lsdException w:name="Table Columns 4" w:semiHidden="1" w:unhideWhenUsed="1"/>
-    <w:lsdException w:name="Table Columns 5" w:semiHidden="1" w:unhideWhenUsed="1"/>
-    <w:lsdException w:name="Table Grid 1" w:semiHidden="1" w:unhideWhenUsed="1"/>
-    <w:lsdException w:name="Table Grid 2" w:semiHidden="1" w:unhideWhenUsed="1"/>
-    <w:lsdException w:name="Table Grid 3" w:semiHidden="1" w:unhideWhenUsed="1"/>
-    <w:lsdException w:name="Table Grid 4" w:semiHidden="1" w:unhideWhenUsed="1"/>
-    <w:lsdException w:name="Table Grid 5" w:semiHidden="1" w:unhideWhenUsed="1"/>
-    <w:lsdException w:name="Table Grid 6" w:semiHidden="1" w:unhideWhenUsed="1"/>
-    <w:lsdException w:name="Table Grid 7" w:semiHidden="1" w:unhideWhenUsed="1"/>
-    <w:lsdException w:name="Table Grid 8" w:semiHidden="1" w:unhideWhenUsed="1"/>
-    <w:lsdException w:name="Table List 1" w:semiHidden="1" w:unhideWhenUsed="1"/>
-    <w:lsdException w:name="Table List 2" w:semiHidden="1" w:unhideWhenUsed="1"/>
-    <w:lsdException w:name="Table List 3" w:semiHidden="1" w:unhideWhenUsed="1"/>
-    <w:lsdException w:name="Table List 4" w:semiHidden="1" w:unhideWhenUsed="1"/>
-    <w:lsdException w:name="Table List 5" w:semiHidden="1" w:unhideWhenUsed="1"/>
-    <w:lsdException w:name="Table List 6" w:semiHidden="1" w:unhideWhenUsed="1"/>
-    <w:lsdException w:name="Table List 7" w:semiHidden="1" w:unhideWhenUsed="1"/>
-    <w:lsdException w:name="Table List 8" w:semiHidden="1" w:unhideWhenUsed="1"/>
-    <w:lsdException w:name="Table 3D effects 1" w:semiHidden="1" w:unhideWhenUsed="1"/>
-    <w:lsdException w:name="Table 3D effects 2" w:semiHidden="1" w:unhideWhenUsed="1"/>
-    <w:lsdException w:name="Table 3D effects 3" w:semiHidden="1" w:unhideWhenUsed="1"/>
-    <w:lsdException w:name="Table Contemporary" w:semiHidden="1" w:unhideWhenUsed="1"/>
-    <w:lsdException w:name="Table Elegant" w:semiHidden="1" w:unhideWhenUsed="1"/>
-    <w:lsdException w:name="Table Professional" w:semiHidden="1" w:unhideWhenUsed="1"/>
-    <w:lsdException w:name="Table Subtle 1" w:semiHidden="1" w:unhideWhenUsed="1"/>
-    <w:lsdException w:name="Table Subtle 2" w:semiHidden="1" w:unhideWhenUsed="1"/>
-    <w:lsdException w:name="Table Web 1" w:semiHidden="1" w:unhideWhenUsed="1"/>
-    <w:lsdException w:name="Table Web 2" w:semiHidden="1" w:unhideWhenUsed="1"/>
-    <w:lsdException w:name="Table Web 3" w:semiHidden="1" w:unhideWhenUsed="1"/>
-    <w:lsdException w:name="Balloon Text" w:semiHidden="1" w:unhideWhenUsed="1"/>
-    <w:lsdException w:name="Table Grid" w:uiPriority="39"/>
-    <w:lsdException w:name="Table Theme" w:semiHidden="1" w:unhideWhenUsed="1"/>
-    <w:lsdException w:name="Placeholder Text" w:semiHidden="1"/>
-    <w:lsdException w:name="No Spacing" w:uiPriority="1" w:qFormat="1"/>
-    <w:lsdException w:name="Light Shading" w:uiPriority="60"/>
-    <w:lsdException w:name="Light List" w:uiPriority="61"/>
-    <w:lsdException w:name="Light Grid" w:uiPriority="62"/>
-    <w:lsdException w:name="Medium Shading 1" w:uiPriority="63"/>
-    <w:lsdException w:name="Medium Shading 2" w:uiPriority="64"/>
-    <w:lsdException w:name="Medium List 1" w:uiPriority="65"/>
-    <w:lsdException w:name="Medium List 2" w:uiPriority="66"/>
-    <w:lsdException w:name="Medium Grid 1" w:uiPriority="67"/>
-    <w:lsdException w:name="Medium Grid 2" w:uiPriority="68"/>
-    <w:lsdException w:name="Medium Grid 3" w:uiPriority="69"/>
-    <w:lsdException w:name="Dark List" w:uiPriority="70"/>
-    <w:lsdException w:name="Colorful Shading" w:uiPriority="71"/>
-    <w:lsdException w:name="Colorful List" w:uiPriority="72"/>
-    <w:lsdException w:name="Colorful Grid" w:uiPriority="73"/>
-    <w:lsdException w:name="Light Shading Accent 1" w:uiPriority="60"/>
-    <w:lsdException w:name="Light List Accent 1" w:uiPriority="61"/>
-    <w:lsdException w:name="Light Grid Accent 1" w:uiPriority="62"/>
-    <w:lsdException w:name="Medium Shading 1 Accent 1" w:uiPriority="63"/>
-    <w:lsdException w:name="Medium Shading 2 Accent 1" w:uiPriority="64"/>
-    <w:lsdException w:name="Medium List 1 Accent 1" w:uiPriority="65"/>
-    <w:lsdException w:name="Revision" w:semiHidden="1"/>
-    <w:lsdException w:name="List Paragraph" w:uiPriority="34" w:qFormat="1"/>
-    <w:lsdException w:name="Quote" w:uiPriority="29" w:qFormat="1"/>
-    <w:lsdException w:name="Intense Quote" w:uiPriority="30" w:qFormat="1"/>
-    <w:lsdException w:name="Medium List 2 Accent 1" w:uiPriority="66"/>
-    <w:lsdException w:name="Medium Grid 1 Accent 1" w:uiPriority="67"/>
-    <w:lsdException w:name="Medium Grid 2 Accent 1" w:uiPriority="68"/>
-    <w:lsdException w:name="Medium Grid 3 Accent 1" w:uiPriority="69"/>
-    <w:lsdException w:name="Dark List Accent 1" w:uiPriority="70"/>
-    <w:lsdException w:name="Colorful Shading Accent 1" w:uiPriority="71"/>
-    <w:lsdException w:name="Colorful List Accent 1" w:uiPriority="72"/>
-    <w:lsdException w:name="Colorful Grid Accent 1" w:uiPriority="73"/>
-    <w:lsdException w:name="Light Shading Accent 2" w:uiPriority="60"/>
-    <w:lsdException w:name="Light List Accent 2" w:uiPriority="61"/>
-    <w:lsdException w:name="Light Grid Accent 2" w:uiPriority="62"/>
-    <w:lsdException w:name="Medium Shading 1 Accent 2" w:uiPriority="63"/>
-    <w:lsdException w:name="Medium Shading 2 Accent 2" w:uiPriority="64"/>
-    <w:lsdException w:name="Medium List 1 Accent 2" w:uiPriority="65"/>
-    <w:lsdException w:name="Medium List 2 Accent 2" w:uiPriority="66"/>
-    <w:lsdException w:name="Medium Grid 1 Accent 2" w:uiPriority="67"/>
-    <w:lsdException w:name="Medium Grid 2 Accent 2" w:uiPriority="68"/>
-    <w:lsdException w:name="Medium Grid 3 Accent 2" w:uiPriority="69"/>
-    <w:lsdException w:name="Dark List Accent 2" w:uiPriority="70"/>
-    <w:lsdException w:name="Colorful Shading Accent 2" w:uiPriority="71"/>
-    <w:lsdException w:name="Colorful List Accent 2" w:uiPriority="72"/>
-    <w:lsdException w:name="Colorful Grid Accent 2" w:uiPriority="73"/>
-    <w:lsdException w:name="Light Shading Accent 3" w:uiPriority="60"/>
-    <w:lsdException w:name="Light List Accent 3" w:uiPriority="61"/>
-    <w:lsdException w:name="Light Grid Accent 3" w:uiPriority="62"/>
-    <w:lsdException w:name="Medium Shading 1 Accent 3" w:uiPriority="63"/>
-    <w:lsdException w:name="Medium Shading 2 Accent 3" w:uiPriority="64"/>
-    <w:lsdException w:name="Medium List 1 Accent 3" w:uiPriority="65"/>
-    <w:lsdException w:name="Medium List 2 Accent 3" w:uiPriority="66"/>
-    <w:lsdException w:name="Medium Grid 1 Accent 3" w:uiPriority="67"/>
-    <w:lsdException w:name="Medium Grid 2 Accent 3" w:uiPriority="68"/>
-    <w:lsdException w:name="Medium Grid 3 Accent 3" w:uiPriority="69"/>
-    <w:lsdException w:name="Dark List Accent 3" w:uiPriority="70"/>
-    <w:lsdException w:name="Colorful Shading Accent 3" w:uiPriority="71"/>
-    <w:lsdException w:name="Colorful List Accent 3" w:uiPriority="72"/>
-    <w:lsdException w:name="Colorful Grid Accent 3" w:uiPriority="73"/>
-    <w:lsdException w:name="Light Shading Accent 4" w:uiPriority="60"/>
-    <w:lsdException w:name="Light List Accent 4" w:uiPriority="61"/>
-    <w:lsdException w:name="Light Grid Accent 4" w:uiPriority="62"/>
-    <w:lsdException w:name="Medium Shading 1 Accent 4" w:uiPriority="63"/>
-    <w:lsdException w:name="Medium Shading 2 Accent 4" w:uiPriority="64"/>
-    <w:lsdException w:name="Medium List 1 Accent 4" w:uiPriority="65"/>
-    <w:lsdException w:name="Medium List 2 Accent 4" w:uiPriority="66"/>
-    <w:lsdException w:name="Medium Grid 1 Accent 4" w:uiPriority="67"/>
-    <w:lsdException w:name="Medium Grid 2 Accent 4" w:uiPriority="68"/>
-    <w:lsdException w:name="Medium Grid 3 Accent 4" w:uiPriority="69"/>
-    <w:lsdException w:name="Dark List Accent 4" w:uiPriority="70"/>
-    <w:lsdException w:name="Colorful Shading Accent 4" w:uiPriority="71"/>
-    <w:lsdException w:name="Colorful List Accent 4" w:uiPriority="72"/>
-    <w:lsdException w:name="Colorful Grid Accent 4" w:uiPriority="73"/>
-    <w:lsdException w:name="Light Shading Accent 5" w:uiPriority="60"/>
-    <w:lsdException w:name="Light List Accent 5" w:uiPriority="61"/>
-    <w:lsdException w:name="Light Grid Accent 5" w:uiPriority="62"/>
-    <w:lsdException w:name="Medium Shading 1 Accent 5" w:uiPriority="63"/>
-    <w:lsdException w:name="Medium Shading 2 Accent 5" w:uiPriority="64"/>
-    <w:lsdException w:name="Medium List 1 Accent 5" w:uiPriority="65"/>
-    <w:lsdException w:name="Medium List 2 Accent 5" w:uiPriority="66"/>
-    <w:lsdException w:name="Medium Grid 1 Accent 5" w:uiPriority="67"/>
-    <w:lsdException w:name="Medium Grid 2 Accent 5" w:uiPriority="68"/>
-    <w:lsdException w:name="Medium Grid 3 Accent 5" w:uiPriority="69"/>
-    <w:lsdException w:name="Dark List Accent 5" w:uiPriority="70"/>
-    <w:lsdException w:name="Colorful Shading Accent 5" w:uiPriority="71"/>
-    <w:lsdException w:name="Colorful List Accent 5" w:uiPriority="72"/>
-    <w:lsdException w:name="Colorful Grid Accent 5" w:uiPriority="73"/>
-    <w:lsdException w:name="Light Shading Accent 6" w:uiPriority="60"/>
-    <w:lsdException w:name="Light List Accent 6" w:uiPriority="61"/>
-    <w:lsdException w:name="Light Grid Accent 6" w:uiPriority="62"/>
-    <w:lsdException w:name="Medium Shading 1 Accent 6" w:uiPriority="63"/>
-    <w:lsdException w:name="Medium Shading 2 Accent 6" w:uiPriority="64"/>
-    <w:lsdException w:name="Medium List 1 Accent 6" w:uiPriority="65"/>
-    <w:lsdException w:name="Medium List 2 Accent 6" w:uiPriority="66"/>
-    <w:lsdException w:name="Medium Grid 1 Accent 6" w:uiPriority="67"/>
-    <w:lsdException w:name="Medium Grid 2 Accent 6" w:uiPriority="68"/>
-    <w:lsdException w:name="Medium Grid 3 Accent 6" w:uiPriority="69"/>
-    <w:lsdException w:name="Dark List Accent 6" w:uiPriority="70"/>
-    <w:lsdException w:name="Colorful Shading Accent 6" w:uiPriority="71"/>
-    <w:lsdException w:name="Colorful List Accent 6" w:uiPriority="72"/>
-    <w:lsdException w:name="Colorful Grid Accent 6" w:uiPriority="73"/>
-    <w:lsdException w:name="Subtle Emphasis" w:uiPriority="19" w:qFormat="1"/>
-    <w:lsdException w:name="Intense Emphasis" w:uiPriority="21" w:qFormat="1"/>
-    <w:lsdException w:name="Subtle Reference" w:uiPriority="31" w:qFormat="1"/>
-    <w:lsdException w:name="Intense Reference" w:uiPriority="32" w:qFormat="1"/>
-    <w:lsdException w:name="Book Title" w:uiPriority="33" w:qFormat="1"/>
-    <w:lsdException w:name="Bibliography" w:semiHidden="1" w:uiPriority="37" w:unhideWhenUsed="1"/>
-    <w:lsdException w:name="TOC Heading" w:semiHidden="1" w:uiPriority="39" w:unhideWhenUsed="1" w:qFormat="1"/>
-    <w:lsdException w:name="Plain Table 1" w:uiPriority="41"/>
-    <w:lsdException w:name="Plain Table 2" w:uiPriority="42"/>
-    <w:lsdException w:name="Plain Table 3" w:uiPriority="43"/>
-    <w:lsdException w:name="Plain Table 4" w:uiPriority="44"/>
-    <w:lsdException w:name="Plain Table 5" w:uiPriority="45"/>
-    <w:lsdException w:name="Grid Table Light" w:uiPriority="40"/>
-    <w:lsdException w:name="Grid Table 1 Light" w:uiPriority="46"/>
-    <w:lsdException w:name="Grid Table 2" w:uiPriority="47"/>
-    <w:lsdException w:name="Grid Table 3" w:uiPriority="48"/>
-    <w:lsdException w:name="Grid Table 4" w:uiPriority="49"/>
-    <w:lsdException w:name="Grid Table 5 Dark" w:uiPriority="50"/>
-    <w:lsdException w:name="Grid Table 6 Colorful" w:uiPriority="51"/>
-    <w:lsdException w:name="Grid Table 7 Colorful" w:uiPriority="52"/>
-    <w:lsdException w:name="Grid Table 1 Light Accent 1" w:uiPriority="46"/>
-    <w:lsdException w:name="Grid Table 2 Accent 1" w:uiPriority="47"/>
-    <w:lsdException w:name="Grid Table 3 Accent 1" w:uiPriority="48"/>
-    <w:lsdException w:name="Grid Table 4 Accent 1" w:uiPriority="49"/>
-    <w:lsdException w:name="Grid Table 5 Dark Accent 1" w:uiPriority="50"/>
-    <w:lsdException w:name="Grid Table 6 Colorful Accent 1" w:uiPriority="51"/>
-    <w:lsdException w:name="Grid Table 7 Colorful Accent 1" w:uiPriority="52"/>
-    <w:lsdException w:name="Grid Table 1 Light Accent 2" w:uiPriority="46"/>
-    <w:lsdException w:name="Grid Table 2 Accent 2" w:uiPriority="47"/>
-    <w:lsdException w:name="Grid Table 3 Accent 2" w:uiPriority="48"/>
-    <w:lsdException w:name="Grid Table 4 Accent 2" w:uiPriority="49"/>
-    <w:lsdException w:name="Grid Table 5 Dark Accent 2" w:uiPriority="50"/>
-    <w:lsdException w:name="Grid Table 6 Colorful Accent 2" w:uiPriority="51"/>
-    <w:lsdException w:name="Grid Table 7 Colorful Accent 2" w:uiPriority="52"/>
-    <w:lsdException w:name="Grid Table 1 Light Accent 3" w:uiPriority="46"/>
-    <w:lsdException w:name="Grid Table 2 Accent 3" w:uiPriority="47"/>
-    <w:lsdException w:name="Grid Table 3 Accent 3" w:uiPriority="48"/>
-    <w:lsdException w:name="Grid Table 4 Accent 3" w:uiPriority="49"/>
-    <w:lsdException w:name="Grid Table 5 Dark Accent 3" w:uiPriority="50"/>
-    <w:lsdException w:name="Grid Table 6 Colorful Accent 3" w:uiPriority="51"/>
-    <w:lsdException w:name="Grid Table 7 Colorful Accent 3" w:uiPriority="52"/>
-    <w:lsdException w:name="Grid Table 1 Light Accent 4" w:uiPriority="46"/>
-    <w:lsdException w:name="Grid Table 2 Accent 4" w:uiPriority="47"/>
-    <w:lsdException w:name="Grid Table 3 Accent 4" w:uiPriority="48"/>
-    <w:lsdException w:name="Grid Table 4 Accent 4" w:uiPriority="49"/>
-    <w:lsdException w:name="Grid Table 5 Dark Accent 4" w:uiPriority="50"/>
-    <w:lsdException w:name="Grid Table 6 Colorful Accent 4" w:uiPriority="51"/>
-    <w:lsdException w:name="Grid Table 7 Colorful Accent 4" w:uiPriority="52"/>
-    <w:lsdException w:name="Grid Table 1 Light Accent 5" w:uiPriority="46"/>
-    <w:lsdException w:name="Grid Table 2 Accent 5" w:uiPriority="47"/>
-    <w:lsdException w:name="Grid Table 3 Accent 5" w:uiPriority="48"/>
-    <w:lsdException w:name="Grid Table 4 Accent 5" w:uiPriority="49"/>
-    <w:lsdException w:name="Grid Table 5 Dark Accent 5" w:uiPriority="50"/>
-    <w:lsdException w:name="Grid Table 6 Colorful Accent 5" w:uiPriority="51"/>
-    <w:lsdException w:name="Grid Table 7 Colorful Accent 5" w:uiPriority="52"/>
-    <w:lsdException w:name="Grid Table 1 Light Accent 6" w:uiPriority="46"/>
-    <w:lsdException w:name="Grid Table 2 Accent 6" w:uiPriority="47"/>
-    <w:lsdException w:name="Grid Table 3 Accent 6" w:uiPriority="48"/>
-    <w:lsdException w:name="Grid Table 4 Accent 6" w:uiPriority="49"/>
-    <w:lsdException w:name="Grid Table 5 Dark Accent 6" w:uiPriority="50"/>
-    <w:lsdException w:name="Grid Table 6 Colorful Accent 6" w:uiPriority="51"/>
-    <w:lsdException w:name="Grid Table 7 Colorful Accent 6" w:uiPriority="52"/>
-    <w:lsdException w:name="List Table 1 Light" w:uiPriority="46"/>
-    <w:lsdException w:name="List Table 2" w:uiPriority="47"/>
-    <w:lsdException w:name="List Table 3" w:uiPriority="48"/>
-    <w:lsdException w:name="List Table 4" w:uiPriority="49"/>
-    <w:lsdException w:name="List Table 5 Dark" w:uiPriority="50"/>
-    <w:lsdException w:name="List Table 6 Colorful" w:uiPriority="51"/>
-    <w:lsdException w:name="List Table 7 Colorful" w:uiPriority="52"/>
-    <w:lsdException w:name="List Table 1 Light Accent 1" w:uiPriority="46"/>
-    <w:lsdException w:name="List Table 2 Accent 1" w:uiPriority="47"/>
-    <w:lsdException w:name="List Table 3 Accent 1" w:uiPriority="48"/>
-    <w:lsdException w:name="List Table 4 Accent 1" w:uiPriority="49"/>
-    <w:lsdException w:name="List Table 5 Dark Accent 1" w:uiPriority="50"/>
-    <w:lsdException w:name="List Table 6 Colorful Accent 1" w:uiPriority="51"/>
-    <w:lsdException w:name="List Table 7 Colorful Accent 1" w:uiPriority="52"/>
-    <w:lsdException w:name="List Table 1 Light Accent 2" w:uiPriority="46"/>
-    <w:lsdException w:name="List Table 2 Accent 2" w:uiPriority="47"/>
-    <w:lsdException w:name="List Table 3 Accent 2" w:uiPriority="48"/>
-    <w:lsdException w:name="List Table 4 Accent 2" w:uiPriority="49"/>
-    <w:lsdException w:name="List Table 5 Dark Accent 2" w:uiPriority="50"/>
-    <w:lsdException w:name="List Table 6 Colorful Accent 2" w:uiPriority="51"/>
-    <w:lsdException w:name="List Table 7 Colorful Accent 2" w:uiPriority="52"/>
-    <w:lsdException w:name="List Table 1 Light Accent 3" w:uiPriority="46"/>
-    <w:lsdException w:name="List Table 2 Accent 3" w:uiPriority="47"/>
-    <w:lsdException w:name="List Table 3 Accent 3" w:uiPriority="48"/>
-    <w:lsdException w:name="List Table 4 Accent 3" w:uiPriority="49"/>
-    <w:lsdException w:name="List Table 5 Dark Accent 3" w:uiPriority="50"/>
-    <w:lsdException w:name="List Table 6 Colorful Accent 3" w:uiPriority="51"/>
-    <w:lsdException w:name="List Table 7 Colorful Accent 3" w:uiPriority="52"/>
-    <w:lsdException w:name="List Table 1 Light Accent 4" w:uiPriority="46"/>
-    <w:lsdException w:name="List Table 2 Accent 4" w:uiPriority="47"/>
-    <w:lsdException w:name="List Table 3 Accent 4" w:uiPriority="48"/>
-    <w:lsdException w:name="List Table 4 Accent 4" w:uiPriority="49"/>
-    <w:lsdException w:name="List Table 5 Dark Accent 4" w:uiPriority="50"/>
-    <w:lsdException w:name="List Table 6 Colorful Accent 4" w:uiPriority="51"/>
-    <w:lsdException w:name="List Table 7 Colorful Accent 4" w:uiPriority="52"/>
-    <w:lsdException w:name="List Table 1 Light Accent 5" w:uiPriority="46"/>
-    <w:lsdException w:name="List Table 2 Accent 5" w:uiPriority="47"/>
-    <w:lsdException w:name="List Table 3 Accent 5" w:uiPriority="48"/>
-    <w:lsdException w:name="List Table 4 Accent 5" w:uiPriority="49"/>
-    <w:lsdException w:name="List Table 5 Dark Accent 5" w:uiPriority="50"/>
-    <w:lsdException w:name="List Table 6 Colorful Accent 5" w:uiPriority="51"/>
-    <w:lsdException w:name="List Table 7 Colorful Accent 5" w:uiPriority="52"/>
-    <w:lsdException w:name="List Table 1 Light Accent 6" w:uiPriority="46"/>
-    <w:lsdException w:name="List Table 2 Accent 6" w:uiPriority="47"/>
-    <w:lsdException w:name="List Table 3 Accent 6" w:uiPriority="48"/>
-    <w:lsdException w:name="List Table 4 Accent 6" w:uiPriority="49"/>
-    <w:lsdException w:name="List Table 5 Dark Accent 6" w:uiPriority="50"/>
-    <w:lsdException w:name="List Table 6 Colorful Accent 6" w:uiPriority="51"/>
-    <w:lsdException w:name="List Table 7 Colorful Accent 6" w:uiPriority="52"/>
+  <w:latentStyles w:defLockedState="0" w:defUIPriority="99" w:defSemiHidden="1" w:defUnhideWhenUsed="1" w:defQFormat="0" w:count="267">
+    <w:lsdException w:name="Normal" w:semiHidden="0" w:uiPriority="0" w:unhideWhenUsed="0" w:qFormat="1"/>
+    <w:lsdException w:name="heading 1" w:semiHidden="0" w:uiPriority="9" w:unhideWhenUsed="0" w:qFormat="1"/>
+    <w:lsdException w:name="heading 2" w:uiPriority="9" w:qFormat="1"/>
+    <w:lsdException w:name="heading 3" w:uiPriority="9" w:qFormat="1"/>
+    <w:lsdException w:name="heading 4" w:uiPriority="9" w:qFormat="1"/>
+    <w:lsdException w:name="heading 5" w:uiPriority="9" w:qFormat="1"/>
+    <w:lsdException w:name="heading 6" w:uiPriority="9" w:qFormat="1"/>
+    <w:lsdException w:name="heading 7" w:uiPriority="9" w:qFormat="1"/>
+    <w:lsdException w:name="heading 8" w:uiPriority="9" w:qFormat="1"/>
+    <w:lsdException w:name="heading 9" w:uiPriority="9" w:qFormat="1"/>
+    <w:lsdException w:name="toc 1" w:uiPriority="39"/>
+    <w:lsdException w:name="toc 2" w:uiPriority="39"/>
+    <w:lsdException w:name="toc 3" w:uiPriority="39"/>
+    <w:lsdException w:name="toc 4" w:uiPriority="39"/>
+    <w:lsdException w:name="toc 5" w:uiPriority="39"/>
+    <w:lsdException w:name="toc 6" w:uiPriority="39"/>
+    <w:lsdException w:name="toc 7" w:uiPriority="39"/>
+    <w:lsdException w:name="toc 8" w:uiPriority="39"/>
+    <w:lsdException w:name="toc 9" w:uiPriority="39"/>
+    <w:lsdException w:name="caption" w:uiPriority="35" w:qFormat="1"/>
+    <w:lsdException w:name="Title" w:semiHidden="0" w:uiPriority="10" w:unhideWhenUsed="0" w:qFormat="1"/>
+    <w:lsdException w:name="Default Paragraph Font" w:uiPriority="1"/>
+    <w:lsdException w:name="Subtitle" w:semiHidden="0" w:uiPriority="11" w:unhideWhenUsed="0" w:qFormat="1"/>
+    <w:lsdException w:name="Strong" w:semiHidden="0" w:uiPriority="22" w:unhideWhenUsed="0" w:qFormat="1"/>
+    <w:lsdException w:name="Emphasis" w:semiHidden="0" w:uiPriority="20" w:unhideWhenUsed="0" w:qFormat="1"/>
+    <w:lsdException w:name="Table Grid" w:semiHidden="0" w:uiPriority="39" w:unhideWhenUsed="0"/>
+    <w:lsdException w:name="Placeholder Text" w:unhideWhenUsed="0"/>
+    <w:lsdException w:name="No Spacing" w:semiHidden="0" w:uiPriority="1" w:unhideWhenUsed="0" w:qFormat="1"/>
+    <w:lsdException w:name="Light Shading" w:semiHidden="0" w:uiPriority="60" w:unhideWhenUsed="0"/>
+    <w:lsdException w:name="Light List" w:semiHidden="0" w:uiPriority="61" w:unhideWhenUsed="0"/>
+    <w:lsdException w:name="Light Grid" w:semiHidden="0" w:uiPriority="62" w:unhideWhenUsed="0"/>
+    <w:lsdException w:name="Medium Shading 1" w:semiHidden="0" w:uiPriority="63" w:unhideWhenUsed="0"/>
+    <w:lsdException w:name="Medium Shading 2" w:semiHidden="0" w:uiPriority="64" w:unhideWhenUsed="0"/>
+    <w:lsdException w:name="Medium List 1" w:semiHidden="0" w:uiPriority="65" w:unhideWhenUsed="0"/>
+    <w:lsdException w:name="Medium List 2" w:semiHidden="0" w:uiPriority="66" w:unhideWhenUsed="0"/>
+    <w:lsdException w:name="Medium Grid 1" w:semiHidden="0" w:uiPriority="67" w:unhideWhenUsed="0"/>
+    <w:lsdException w:name="Medium Grid 2" w:semiHidden="0" w:uiPriority="68" w:unhideWhenUsed="0"/>
+    <w:lsdException w:name="Medium Grid 3" w:semiHidden="0" w:uiPriority="69" w:unhideWhenUsed="0"/>
+    <w:lsdException w:name="Dark List" w:semiHidden="0" w:uiPriority="70" w:unhideWhenUsed="0"/>
+    <w:lsdException w:name="Colorful Shading" w:semiHidden="0" w:uiPriority="71" w:unhideWhenUsed="0"/>
+    <w:lsdException w:name="Colorful List" w:semiHidden="0" w:uiPriority="72" w:unhideWhenUsed="0"/>
+    <w:lsdException w:name="Colorful Grid" w:semiHidden="0" w:uiPriority="73" w:unhideWhenUsed="0"/>
+    <w:lsdException w:name="Light Shading Accent 1" w:semiHidden="0" w:uiPriority="60" w:unhideWhenUsed="0"/>
+    <w:lsdException w:name="Light List Accent 1" w:semiHidden="0" w:uiPriority="61" w:unhideWhenUsed="0"/>
+    <w:lsdException w:name="Light Grid Accent 1" w:semiHidden="0" w:uiPriority="62" w:unhideWhenUsed="0"/>
+    <w:lsdException w:name="Medium Shading 1 Accent 1" w:semiHidden="0" w:uiPriority="63" w:unhideWhenUsed="0"/>
+    <w:lsdException w:name="Medium Shading 2 Accent 1" w:semiHidden="0" w:uiPriority="64" w:unhideWhenUsed="0"/>
+    <w:lsdException w:name="Medium List 1 Accent 1" w:semiHidden="0" w:uiPriority="65" w:unhideWhenUsed="0"/>
+    <w:lsdException w:name="Revision" w:unhideWhenUsed="0"/>
+    <w:lsdException w:name="List Paragraph" w:semiHidden="0" w:uiPriority="34" w:unhideWhenUsed="0" w:qFormat="1"/>
+    <w:lsdException w:name="Quote" w:semiHidden="0" w:uiPriority="29" w:unhideWhenUsed="0" w:qFormat="1"/>
+    <w:lsdException w:name="Intense Quote" w:semiHidden="0" w:uiPriority="30" w:unhideWhenUsed="0" w:qFormat="1"/>
+    <w:lsdException w:name="Medium List 2 Accent 1" w:semiHidden="0" w:uiPriority="66" w:unhideWhenUsed="0"/>
+    <w:lsdException w:name="Medium Grid 1 Accent 1" w:semiHidden="0" w:uiPriority="67" w:unhideWhenUsed="0"/>
+    <w:lsdException w:name="Medium Grid 2 Accent 1" w:semiHidden="0" w:uiPriority="68" w:unhideWhenUsed="0"/>
+    <w:lsdException w:name="Medium Grid 3 Accent 1" w:semiHidden="0" w:uiPriority="69" w:unhideWhenUsed="0"/>
+    <w:lsdException w:name="Dark List Accent 1" w:semiHidden="0" w:uiPriority="70" w:unhideWhenUsed="0"/>
+    <w:lsdException w:name="Colorful Shading Accent 1" w:semiHidden="0" w:uiPriority="71" w:unhideWhenUsed="0"/>
+    <w:lsdException w:name="Colorful List Accent 1" w:semiHidden="0" w:uiPriority="72" w:unhideWhenUsed="0"/>
+    <w:lsdException w:name="Colorful Grid Accent 1" w:semiHidden="0" w:uiPriority="73" w:unhideWhenUsed="0"/>
+    <w:lsdException w:name="Light Shading Accent 2" w:semiHidden="0" w:uiPriority="60" w:unhideWhenUsed="0"/>
+    <w:lsdException w:name="Light List Accent 2" w:semiHidden="0" w:uiPriority="61" w:unhideWhenUsed="0"/>
+    <w:lsdException w:name="Light Grid Accent 2" w:semiHidden="0" w:uiPriority="62" w:unhideWhenUsed="0"/>
+    <w:lsdException w:name="Medium Shading 1 Accent 2" w:semiHidden="0" w:uiPriority="63" w:unhideWhenUsed="0"/>
+    <w:lsdException w:name="Medium Shading 2 Accent 2" w:semiHidden="0" w:uiPriority="64" w:unhideWhenUsed="0"/>
+    <w:lsdException w:name="Medium List 1 Accent 2" w:semiHidden="0" w:uiPriority="65" w:unhideWhenUsed="0"/>
+    <w:lsdException w:name="Medium List 2 Accent 2" w:semiHidden="0" w:uiPriority="66" w:unhideWhenUsed="0"/>
+    <w:lsdException w:name="Medium Grid 1 Accent 2" w:semiHidden="0" w:uiPriority="67" w:unhideWhenUsed="0"/>
+    <w:lsdException w:name="Medium Grid 2 Accent 2" w:semiHidden="0" w:uiPriority="68" w:unhideWhenUsed="0"/>
+    <w:lsdException w:name="Medium Grid 3 Accent 2" w:semiHidden="0" w:uiPriority="69" w:unhideWhenUsed="0"/>
+    <w:lsdException w:name="Dark List Accent 2" w:semiHidden="0" w:uiPriority="70" w:unhideWhenUsed="0"/>
+    <w:lsdException w:name="Colorful Shading Accent 2" w:semiHidden="0" w:uiPriority="71" w:unhideWhenUsed="0"/>
+    <w:lsdException w:name="Colorful List Accent 2" w:semiHidden="0" w:uiPriority="72" w:unhideWhenUsed="0"/>
+    <w:lsdException w:name="Colorful Grid Accent 2" w:semiHidden="0" w:uiPriority="73" w:unhideWhenUsed="0"/>
+    <w:lsdException w:name="Light Shading Accent 3" w:semiHidden="0" w:uiPriority="60" w:unhideWhenUsed="0"/>
+    <w:lsdException w:name="Light List Accent 3" w:semiHidden="0" w:uiPriority="61" w:unhideWhenUsed="0"/>
+    <w:lsdException w:name="Light Grid Accent 3" w:semiHidden="0" w:uiPriority="62" w:unhideWhenUsed="0"/>
+    <w:lsdException w:name="Medium Shading 1 Accent 3" w:semiHidden="0" w:uiPriority="63" w:unhideWhenUsed="0"/>
+    <w:lsdException w:name="Medium Shading 2 Accent 3" w:semiHidden="0" w:uiPriority="64" w:unhideWhenUsed="0"/>
+    <w:lsdException w:name="Medium List 1 Accent 3" w:semiHidden="0" w:uiPriority="65" w:unhideWhenUsed="0"/>
+    <w:lsdException w:name="Medium List 2 Accent 3" w:semiHidden="0" w:uiPriority="66" w:unhideWhenUsed="0"/>
+    <w:lsdException w:name="Medium Grid 1 Accent 3" w:semiHidden="0" w:uiPriority="67" w:unhideWhenUsed="0"/>
+    <w:lsdException w:name="Medium Grid 2 Accent 3" w:semiHidden="0" w:uiPriority="68" w:unhideWhenUsed="0"/>
+    <w:lsdException w:name="Medium Grid 3 Accent 3" w:semiHidden="0" w:uiPriority="69" w:unhideWhenUsed="0"/>
+    <w:lsdException w:name="Dark List Accent 3" w:semiHidden="0" w:uiPriority="70" w:unhideWhenUsed="0"/>
+    <w:lsdException w:name="Colorful Shading Accent 3" w:semiHidden="0" w:uiPriority="71" w:unhideWhenUsed="0"/>
+    <w:lsdException w:name="Colorful List Accent 3" w:semiHidden="0" w:uiPriority="72" w:unhideWhenUsed="0"/>
+    <w:lsdException w:name="Colorful Grid Accent 3" w:semiHidden="0" w:uiPriority="73" w:unhideWhenUsed="0"/>
+    <w:lsdException w:name="Light Shading Accent 4" w:semiHidden="0" w:uiPriority="60" w:unhideWhenUsed="0"/>
+    <w:lsdException w:name="Light List Accent 4" w:semiHidden="0" w:uiPriority="61" w:unhideWhenUsed="0"/>
+    <w:lsdException w:name="Light Grid Accent 4" w:semiHidden="0" w:uiPriority="62" w:unhideWhenUsed="0"/>
+    <w:lsdException w:name="Medium Shading 1 Accent 4" w:semiHidden="0" w:uiPriority="63" w:unhideWhenUsed="0"/>
+    <w:lsdException w:name="Medium Shading 2 Accent 4" w:semiHidden="0" w:uiPriority="64" w:unhideWhenUsed="0"/>
+    <w:lsdException w:name="Medium List 1 Accent 4" w:semiHidden="0" w:uiPriority="65" w:unhideWhenUsed="0"/>
+    <w:lsdException w:name="Medium List 2 Accent 4" w:semiHidden="0" w:uiPriority="66" w:unhideWhenUsed="0"/>
+    <w:lsdException w:name="Medium Grid 1 Accent 4" w:semiHidden="0" w:uiPriority="67" w:unhideWhenUsed="0"/>
+    <w:lsdException w:name="Medium Grid 2 Accent 4" w:semiHidden="0" w:uiPriority="68" w:unhideWhenUsed="0"/>
+    <w:lsdException w:name="Medium Grid 3 Accent 4" w:semiHidden="0" w:uiPriority="69" w:unhideWhenUsed="0"/>
+    <w:lsdException w:name="Dark List Accent 4" w:semiHidden="0" w:uiPriority="70" w:unhideWhenUsed="0"/>
+    <w:lsdException w:name="Colorful Shading Accent 4" w:semiHidden="0" w:uiPriority="71" w:unhideWhenUsed="0"/>
+    <w:lsdException w:name="Colorful List Accent 4" w:semiHidden="0" w:uiPriority="72" w:unhideWhenUsed="0"/>
+    <w:lsdException w:name="Colorful Grid Accent 4" w:semiHidden="0" w:uiPriority="73" w:unhideWhenUsed="0"/>
+    <w:lsdException w:name="Light Shading Accent 5" w:semiHidden="0" w:uiPriority="60" w:unhideWhenUsed="0"/>
+    <w:lsdException w:name="Light List Accent 5" w:semiHidden="0" w:uiPriority="61" w:unhideWhenUsed="0"/>
+    <w:lsdException w:name="Light Grid Accent 5" w:semiHidden="0" w:uiPriority="62" w:unhideWhenUsed="0"/>
+    <w:lsdException w:name="Medium Shading 1 Accent 5" w:semiHidden="0" w:uiPriority="63" w:unhideWhenUsed="0"/>
+    <w:lsdException w:name="Medium Shading 2 Accent 5" w:semiHidden="0" w:uiPriority="64" w:unhideWhenUsed="0"/>
+    <w:lsdException w:name="Medium List 1 Accent 5" w:semiHidden="0" w:uiPriority="65" w:unhideWhenUsed="0"/>
+    <w:lsdException w:name="Medium List 2 Accent 5" w:semiHidden="0" w:uiPriority="66" w:unhideWhenUsed="0"/>
+    <w:lsdException w:name="Medium Grid 1 Accent 5" w:semiHidden="0" w:uiPriority="67" w:unhideWhenUsed="0"/>
+    <w:lsdException w:name="Medium Grid 2 Accent 5" w:semiHidden="0" w:uiPriority="68" w:unhideWhenUsed="0"/>
+    <w:lsdException w:name="Medium Grid 3 Accent 5" w:semiHidden="0" w:uiPriority="69" w:unhideWhenUsed="0"/>
+    <w:lsdException w:name="Dark List Accent 5" w:semiHidden="0" w:uiPriority="70" w:unhideWhenUsed="0"/>
+    <w:lsdException w:name="Colorful Shading Accent 5" w:semiHidden="0" w:uiPriority="71" w:unhideWhenUsed="0"/>
+    <w:lsdException w:name="Colorful List Accent 5" w:semiHidden="0" w:uiPriority="72" w:unhideWhenUsed="0"/>
+    <w:lsdException w:name="Colorful Grid Accent 5" w:semiHidden="0" w:uiPriority="73" w:unhideWhenUsed="0"/>
+    <w:lsdException w:name="Light Shading Accent 6" w:semiHidden="0" w:uiPriority="60" w:unhideWhenUsed="0"/>
+    <w:lsdException w:name="Light List Accent 6" w:semiHidden="0" w:uiPriority="61" w:unhideWhenUsed="0"/>
+    <w:lsdException w:name="Light Grid Accent 6" w:semiHidden="0" w:uiPriority="62" w:unhideWhenUsed="0"/>
+    <w:lsdException w:name="Medium Shading 1 Accent 6" w:semiHidden="0" w:uiPriority="63" w:unhideWhenUsed="0"/>
+    <w:lsdException w:name="Medium Shading 2 Accent 6" w:semiHidden="0" w:uiPriority="64" w:unhideWhenUsed="0"/>
+    <w:lsdException w:name="Medium List 1 Accent 6" w:semiHidden="0" w:uiPriority="65" w:unhideWhenUsed="0"/>
+    <w:lsdException w:name="Medium List 2 Accent 6" w:semiHidden="0" w:uiPriority="66" w:unhideWhenUsed="0"/>
+    <w:lsdException w:name="Medium Grid 1 Accent 6" w:semiHidden="0" w:uiPriority="67" w:unhideWhenUsed="0"/>
+    <w:lsdException w:name="Medium Grid 2 Accent 6" w:semiHidden="0" w:uiPriority="68" w:unhideWhenUsed="0"/>
+    <w:lsdException w:name="Medium Grid 3 Accent 6" w:semiHidden="0" w:uiPriority="69" w:unhideWhenUsed="0"/>
+    <w:lsdException w:name="Dark List Accent 6" w:semiHidden="0" w:uiPriority="70" w:unhideWhenUsed="0"/>
+    <w:lsdException w:name="Colorful Shading Accent 6" w:semiHidden="0" w:uiPriority="71" w:unhideWhenUsed="0"/>
+    <w:lsdException w:name="Colorful List Accent 6" w:semiHidden="0" w:uiPriority="72" w:unhideWhenUsed="0"/>
+    <w:lsdException w:name="Colorful Grid Accent 6" w:semiHidden="0" w:uiPriority="73" w:unhideWhenUsed="0"/>
+    <w:lsdException w:name="Subtle Emphasis" w:semiHidden="0" w:uiPriority="19" w:unhideWhenUsed="0" w:qFormat="1"/>
+    <w:lsdException w:name="Intense Emphasis" w:semiHidden="0" w:uiPriority="21" w:unhideWhenUsed="0" w:qFormat="1"/>
+    <w:lsdException w:name="Subtle Reference" w:semiHidden="0" w:uiPriority="31" w:unhideWhenUsed="0" w:qFormat="1"/>
+    <w:lsdException w:name="Intense Reference" w:semiHidden="0" w:uiPriority="32" w:unhideWhenUsed="0" w:qFormat="1"/>
+    <w:lsdException w:name="Book Title" w:semiHidden="0" w:uiPriority="33" w:unhideWhenUsed="0" w:qFormat="1"/>
+    <w:lsdException w:name="Bibliography" w:uiPriority="37"/>
+    <w:lsdException w:name="TOC Heading" w:uiPriority="39" w:qFormat="1"/>
+  </w:latentStyles>
+  <w:style w:type="paragraph" w:default="1" w:styleId="Standard">
+    <w:name w:val="Normal"/>
+    <w:qFormat/>
+  </w:style>
+  <w:style w:type="character" w:default="1" w:styleId="Absatz-Standardschriftart">
+    <w:name w:val="Default Paragraph Font"/>
+    <w:uiPriority w:val="1"/>
+    <w:semiHidden/>
+    <w:unhideWhenUsed/>
+  </w:style>
+  <w:style w:type="table" w:default="1" w:styleId="NormaleTabelle">
+    <w:name w:val="Normal Table"/>
+    <w:uiPriority w:val="99"/>
+    <w:semiHidden/>
+    <w:unhideWhenUsed/>
+    <w:tblPr>
+      <w:tblInd w:w="0" w:type="dxa"/>
+      <w:tblCellMar>
+        <w:top w:w="0" w:type="dxa"/>
+        <w:left w:w="108" w:type="dxa"/>
+        <w:bottom w:w="0" w:type="dxa"/>
+        <w:right w:w="108" w:type="dxa"/>
+      </w:tblCellMar>
+    </w:tblPr>
+  </w:style>
+  <w:style w:type="numbering" w:default="1" w:styleId="KeineListe">
+    <w:name w:val="No List"/>
+    <w:uiPriority w:val="99"/>
+    <w:semiHidden/>
+    <w:unhideWhenUsed/>
+  </w:style>
+  <w:style w:type="table" w:styleId="Tabellenraster">
+    <w:name w:val="Table Grid"/>
+    <w:basedOn w:val="NormaleTabelle"/>
+    <w:uiPriority w:val="39"/>
+    <w:rsid w:val="002D3598"/>
+    <w:pPr>
+      <w:spacing w:after="0" w:line="240" w:lineRule="auto"/>
+    </w:pPr>
+    <w:tblPr>
+      <w:tblBorders>
+        <w:top w:val="single" w:sz="4" w:space="0" w:color="auto"/>
+        <w:left w:val="single" w:sz="4" w:space="0" w:color="auto"/>
+        <w:bottom w:val="single" w:sz="4" w:space="0" w:color="auto"/>
+        <w:right w:val="single" w:sz="4" w:space="0" w:color="auto"/>
+        <w:insideH w:val="single" w:sz="4" w:space="0" w:color="auto"/>
+        <w:insideV w:val="single" w:sz="4" w:space="0" w:color="auto"/>
+      </w:tblBorders>
+    </w:tblPr>
+  </w:style>
+</w:styles>
+</file>
+
+<file path=word/stylesWithEffects.xml><?xml version="1.0" encoding="utf-8"?>
+<w:styles xmlns:wpc="http://schemas.microsoft.com/office/word/2010/wordprocessingCanvas" xmlns:mc="http://schemas.openxmlformats.org/markup-compatibility/2006" xmlns:o="urn:schemas-microsoft-com:office:office" xmlns:r="http://schemas.openxmlformats.org/officeDocument/2006/relationships" xmlns:m="http://schemas.openxmlformats.org/officeDocument/2006/math" xmlns:v="urn:schemas-microsoft-com:vml" xmlns:wp14="http://schemas.microsoft.com/office/word/2010/wordprocessingDrawing" xmlns:wp="http://schemas.openxmlformats.org/drawingml/2006/wordprocessingDrawing" xmlns:w10="urn:schemas-microsoft-com:office:word" xmlns:w="http://schemas.openxmlformats.org/wordprocessingml/2006/main" xmlns:w14="http://schemas.microsoft.com/office/word/2010/wordml" xmlns:wpg="http://schemas.microsoft.com/office/word/2010/wordprocessingGroup" xmlns:wpi="http://schemas.microsoft.com/office/word/2010/wordprocessingInk" xmlns:wne="http://schemas.microsoft.com/office/word/2006/wordml" xmlns:wps="http://schemas.microsoft.com/office/word/2010/wordprocessingShape" mc:Ignorable="w14 wp14">
+  <w:docDefaults>
+    <w:rPrDefault>
+      <w:rPr>
+        <w:rFonts w:asciiTheme="minorHAnsi" w:eastAsiaTheme="minorHAnsi" w:hAnsiTheme="minorHAnsi" w:cstheme="minorBidi"/>
+        <w:sz w:val="22"/>
+        <w:szCs w:val="22"/>
+        <w:lang w:val="de-DE" w:eastAsia="en-US" w:bidi="ar-SA"/>
+      </w:rPr>
+    </w:rPrDefault>
+    <w:pPrDefault>
+      <w:pPr>
+        <w:spacing w:after="160" w:line="259" w:lineRule="auto"/>
+      </w:pPr>
+    </w:pPrDefault>
+  </w:docDefaults>
+  <w:latentStyles w:defLockedState="0" w:defUIPriority="99" w:defSemiHidden="1" w:defUnhideWhenUsed="1" w:defQFormat="0" w:count="267">
+    <w:lsdException w:name="Normal" w:semiHidden="0" w:uiPriority="0" w:unhideWhenUsed="0" w:qFormat="1"/>
+    <w:lsdException w:name="heading 1" w:semiHidden="0" w:uiPriority="9" w:unhideWhenUsed="0" w:qFormat="1"/>
+    <w:lsdException w:name="heading 2" w:uiPriority="9" w:qFormat="1"/>
+    <w:lsdException w:name="heading 3" w:uiPriority="9" w:qFormat="1"/>
+    <w:lsdException w:name="heading 4" w:uiPriority="9" w:qFormat="1"/>
+    <w:lsdException w:name="heading 5" w:uiPriority="9" w:qFormat="1"/>
+    <w:lsdException w:name="heading 6" w:uiPriority="9" w:qFormat="1"/>
+    <w:lsdException w:name="heading 7" w:uiPriority="9" w:qFormat="1"/>
+    <w:lsdException w:name="heading 8" w:uiPriority="9" w:qFormat="1"/>
+    <w:lsdException w:name="heading 9" w:uiPriority="9" w:qFormat="1"/>
+    <w:lsdException w:name="toc 1" w:uiPriority="39"/>
+    <w:lsdException w:name="toc 2" w:uiPriority="39"/>
+    <w:lsdException w:name="toc 3" w:uiPriority="39"/>
+    <w:lsdException w:name="toc 4" w:uiPriority="39"/>
+    <w:lsdException w:name="toc 5" w:uiPriority="39"/>
+    <w:lsdException w:name="toc 6" w:uiPriority="39"/>
+    <w:lsdException w:name="toc 7" w:uiPriority="39"/>
+    <w:lsdException w:name="toc 8" w:uiPriority="39"/>
+    <w:lsdException w:name="toc 9" w:uiPriority="39"/>
+    <w:lsdException w:name="caption" w:uiPriority="35" w:qFormat="1"/>
+    <w:lsdException w:name="Title" w:semiHidden="0" w:uiPriority="10" w:unhideWhenUsed="0" w:qFormat="1"/>
+    <w:lsdException w:name="Default Paragraph Font" w:uiPriority="1"/>
+    <w:lsdException w:name="Subtitle" w:semiHidden="0" w:uiPriority="11" w:unhideWhenUsed="0" w:qFormat="1"/>
+    <w:lsdException w:name="Strong" w:semiHidden="0" w:uiPriority="22" w:unhideWhenUsed="0" w:qFormat="1"/>
+    <w:lsdException w:name="Emphasis" w:semiHidden="0" w:uiPriority="20" w:unhideWhenUsed="0" w:qFormat="1"/>
+    <w:lsdException w:name="Table Grid" w:semiHidden="0" w:uiPriority="39" w:unhideWhenUsed="0"/>
+    <w:lsdException w:name="Placeholder Text" w:unhideWhenUsed="0"/>
+    <w:lsdException w:name="No Spacing" w:semiHidden="0" w:uiPriority="1" w:unhideWhenUsed="0" w:qFormat="1"/>
+    <w:lsdException w:name="Light Shading" w:semiHidden="0" w:uiPriority="60" w:unhideWhenUsed="0"/>
+    <w:lsdException w:name="Light List" w:semiHidden="0" w:uiPriority="61" w:unhideWhenUsed="0"/>
+    <w:lsdException w:name="Light Grid" w:semiHidden="0" w:uiPriority="62" w:unhideWhenUsed="0"/>
+    <w:lsdException w:name="Medium Shading 1" w:semiHidden="0" w:uiPriority="63" w:unhideWhenUsed="0"/>
+    <w:lsdException w:name="Medium Shading 2" w:semiHidden="0" w:uiPriority="64" w:unhideWhenUsed="0"/>
+    <w:lsdException w:name="Medium List 1" w:semiHidden="0" w:uiPriority="65" w:unhideWhenUsed="0"/>
+    <w:lsdException w:name="Medium List 2" w:semiHidden="0" w:uiPriority="66" w:unhideWhenUsed="0"/>
+    <w:lsdException w:name="Medium Grid 1" w:semiHidden="0" w:uiPriority="67" w:unhideWhenUsed="0"/>
+    <w:lsdException w:name="Medium Grid 2" w:semiHidden="0" w:uiPriority="68" w:unhideWhenUsed="0"/>
+    <w:lsdException w:name="Medium Grid 3" w:semiHidden="0" w:uiPriority="69" w:unhideWhenUsed="0"/>
+    <w:lsdException w:name="Dark List" w:semiHidden="0" w:uiPriority="70" w:unhideWhenUsed="0"/>
+    <w:lsdException w:name="Colorful Shading" w:semiHidden="0" w:uiPriority="71" w:unhideWhenUsed="0"/>
+    <w:lsdException w:name="Colorful List" w:semiHidden="0" w:uiPriority="72" w:unhideWhenUsed="0"/>
+    <w:lsdException w:name="Colorful Grid" w:semiHidden="0" w:uiPriority="73" w:unhideWhenUsed="0"/>
+    <w:lsdException w:name="Light Shading Accent 1" w:semiHidden="0" w:uiPriority="60" w:unhideWhenUsed="0"/>
+    <w:lsdException w:name="Light List Accent 1" w:semiHidden="0" w:uiPriority="61" w:unhideWhenUsed="0"/>
+    <w:lsdException w:name="Light Grid Accent 1" w:semiHidden="0" w:uiPriority="62" w:unhideWhenUsed="0"/>
+    <w:lsdException w:name="Medium Shading 1 Accent 1" w:semiHidden="0" w:uiPriority="63" w:unhideWhenUsed="0"/>
+    <w:lsdException w:name="Medium Shading 2 Accent 1" w:semiHidden="0" w:uiPriority="64" w:unhideWhenUsed="0"/>
+    <w:lsdException w:name="Medium List 1 Accent 1" w:semiHidden="0" w:uiPriority="65" w:unhideWhenUsed="0"/>
+    <w:lsdException w:name="Revision" w:unhideWhenUsed="0"/>
+    <w:lsdException w:name="List Paragraph" w:semiHidden="0" w:uiPriority="34" w:unhideWhenUsed="0" w:qFormat="1"/>
+    <w:lsdException w:name="Quote" w:semiHidden="0" w:uiPriority="29" w:unhideWhenUsed="0" w:qFormat="1"/>
+    <w:lsdException w:name="Intense Quote" w:semiHidden="0" w:uiPriority="30" w:unhideWhenUsed="0" w:qFormat="1"/>
+    <w:lsdException w:name="Medium List 2 Accent 1" w:semiHidden="0" w:uiPriority="66" w:unhideWhenUsed="0"/>
+    <w:lsdException w:name="Medium Grid 1 Accent 1" w:semiHidden="0" w:uiPriority="67" w:unhideWhenUsed="0"/>
+    <w:lsdException w:name="Medium Grid 2 Accent 1" w:semiHidden="0" w:uiPriority="68" w:unhideWhenUsed="0"/>
+    <w:lsdException w:name="Medium Grid 3 Accent 1" w:semiHidden="0" w:uiPriority="69" w:unhideWhenUsed="0"/>
+    <w:lsdException w:name="Dark List Accent 1" w:semiHidden="0" w:uiPriority="70" w:unhideWhenUsed="0"/>
+    <w:lsdException w:name="Colorful Shading Accent 1" w:semiHidden="0" w:uiPriority="71" w:unhideWhenUsed="0"/>
+    <w:lsdException w:name="Colorful List Accent 1" w:semiHidden="0" w:uiPriority="72" w:unhideWhenUsed="0"/>
+    <w:lsdException w:name="Colorful Grid Accent 1" w:semiHidden="0" w:uiPriority="73" w:unhideWhenUsed="0"/>
+    <w:lsdException w:name="Light Shading Accent 2" w:semiHidden="0" w:uiPriority="60" w:unhideWhenUsed="0"/>
+    <w:lsdException w:name="Light List Accent 2" w:semiHidden="0" w:uiPriority="61" w:unhideWhenUsed="0"/>
+    <w:lsdException w:name="Light Grid Accent 2" w:semiHidden="0" w:uiPriority="62" w:unhideWhenUsed="0"/>
+    <w:lsdException w:name="Medium Shading 1 Accent 2" w:semiHidden="0" w:uiPriority="63" w:unhideWhenUsed="0"/>
+    <w:lsdException w:name="Medium Shading 2 Accent 2" w:semiHidden="0" w:uiPriority="64" w:unhideWhenUsed="0"/>
+    <w:lsdException w:name="Medium List 1 Accent 2" w:semiHidden="0" w:uiPriority="65" w:unhideWhenUsed="0"/>
+    <w:lsdException w:name="Medium List 2 Accent 2" w:semiHidden="0" w:uiPriority="66" w:unhideWhenUsed="0"/>
+    <w:lsdException w:name="Medium Grid 1 Accent 2" w:semiHidden="0" w:uiPriority="67" w:unhideWhenUsed="0"/>
+    <w:lsdException w:name="Medium Grid 2 Accent 2" w:semiHidden="0" w:uiPriority="68" w:unhideWhenUsed="0"/>
+    <w:lsdException w:name="Medium Grid 3 Accent 2" w:semiHidden="0" w:uiPriority="69" w:unhideWhenUsed="0"/>
+    <w:lsdException w:name="Dark List Accent 2" w:semiHidden="0" w:uiPriority="70" w:unhideWhenUsed="0"/>
+    <w:lsdException w:name="Colorful Shading Accent 2" w:semiHidden="0" w:uiPriority="71" w:unhideWhenUsed="0"/>
+    <w:lsdException w:name="Colorful List Accent 2" w:semiHidden="0" w:uiPriority="72" w:unhideWhenUsed="0"/>
+    <w:lsdException w:name="Colorful Grid Accent 2" w:semiHidden="0" w:uiPriority="73" w:unhideWhenUsed="0"/>
+    <w:lsdException w:name="Light Shading Accent 3" w:semiHidden="0" w:uiPriority="60" w:unhideWhenUsed="0"/>
+    <w:lsdException w:name="Light List Accent 3" w:semiHidden="0" w:uiPriority="61" w:unhideWhenUsed="0"/>
+    <w:lsdException w:name="Light Grid Accent 3" w:semiHidden="0" w:uiPriority="62" w:unhideWhenUsed="0"/>
+    <w:lsdException w:name="Medium Shading 1 Accent 3" w:semiHidden="0" w:uiPriority="63" w:unhideWhenUsed="0"/>
+    <w:lsdException w:name="Medium Shading 2 Accent 3" w:semiHidden="0" w:uiPriority="64" w:unhideWhenUsed="0"/>
+    <w:lsdException w:name="Medium List 1 Accent 3" w:semiHidden="0" w:uiPriority="65" w:unhideWhenUsed="0"/>
+    <w:lsdException w:name="Medium List 2 Accent 3" w:semiHidden="0" w:uiPriority="66" w:unhideWhenUsed="0"/>
+    <w:lsdException w:name="Medium Grid 1 Accent 3" w:semiHidden="0" w:uiPriority="67" w:unhideWhenUsed="0"/>
+    <w:lsdException w:name="Medium Grid 2 Accent 3" w:semiHidden="0" w:uiPriority="68" w:unhideWhenUsed="0"/>
+    <w:lsdException w:name="Medium Grid 3 Accent 3" w:semiHidden="0" w:uiPriority="69" w:unhideWhenUsed="0"/>
+    <w:lsdException w:name="Dark List Accent 3" w:semiHidden="0" w:uiPriority="70" w:unhideWhenUsed="0"/>
+    <w:lsdException w:name="Colorful Shading Accent 3" w:semiHidden="0" w:uiPriority="71" w:unhideWhenUsed="0"/>
+    <w:lsdException w:name="Colorful List Accent 3" w:semiHidden="0" w:uiPriority="72" w:unhideWhenUsed="0"/>
+    <w:lsdException w:name="Colorful Grid Accent 3" w:semiHidden="0" w:uiPriority="73" w:unhideWhenUsed="0"/>
+    <w:lsdException w:name="Light Shading Accent 4" w:semiHidden="0" w:uiPriority="60" w:unhideWhenUsed="0"/>
+    <w:lsdException w:name="Light List Accent 4" w:semiHidden="0" w:uiPriority="61" w:unhideWhenUsed="0"/>
+    <w:lsdException w:name="Light Grid Accent 4" w:semiHidden="0" w:uiPriority="62" w:unhideWhenUsed="0"/>
+    <w:lsdException w:name="Medium Shading 1 Accent 4" w:semiHidden="0" w:uiPriority="63" w:unhideWhenUsed="0"/>
+    <w:lsdException w:name="Medium Shading 2 Accent 4" w:semiHidden="0" w:uiPriority="64" w:unhideWhenUsed="0"/>
+    <w:lsdException w:name="Medium List 1 Accent 4" w:semiHidden="0" w:uiPriority="65" w:unhideWhenUsed="0"/>
+    <w:lsdException w:name="Medium List 2 Accent 4" w:semiHidden="0" w:uiPriority="66" w:unhideWhenUsed="0"/>
+    <w:lsdException w:name="Medium Grid 1 Accent 4" w:semiHidden="0" w:uiPriority="67" w:unhideWhenUsed="0"/>
+    <w:lsdException w:name="Medium Grid 2 Accent 4" w:semiHidden="0" w:uiPriority="68" w:unhideWhenUsed="0"/>
+    <w:lsdException w:name="Medium Grid 3 Accent 4" w:semiHidden="0" w:uiPriority="69" w:unhideWhenUsed="0"/>
+    <w:lsdException w:name="Dark List Accent 4" w:semiHidden="0" w:uiPriority="70" w:unhideWhenUsed="0"/>
+    <w:lsdException w:name="Colorful Shading Accent 4" w:semiHidden="0" w:uiPriority="71" w:unhideWhenUsed="0"/>
+    <w:lsdException w:name="Colorful List Accent 4" w:semiHidden="0" w:uiPriority="72" w:unhideWhenUsed="0"/>
+    <w:lsdException w:name="Colorful Grid Accent 4" w:semiHidden="0" w:uiPriority="73" w:unhideWhenUsed="0"/>
+    <w:lsdException w:name="Light Shading Accent 5" w:semiHidden="0" w:uiPriority="60" w:unhideWhenUsed="0"/>
+    <w:lsdException w:name="Light List Accent 5" w:semiHidden="0" w:uiPriority="61" w:unhideWhenUsed="0"/>
+    <w:lsdException w:name="Light Grid Accent 5" w:semiHidden="0" w:uiPriority="62" w:unhideWhenUsed="0"/>
+    <w:lsdException w:name="Medium Shading 1 Accent 5" w:semiHidden="0" w:uiPriority="63" w:unhideWhenUsed="0"/>
+    <w:lsdException w:name="Medium Shading 2 Accent 5" w:semiHidden="0" w:uiPriority="64" w:unhideWhenUsed="0"/>
+    <w:lsdException w:name="Medium List 1 Accent 5" w:semiHidden="0" w:uiPriority="65" w:unhideWhenUsed="0"/>
+    <w:lsdException w:name="Medium List 2 Accent 5" w:semiHidden="0" w:uiPriority="66" w:unhideWhenUsed="0"/>
+    <w:lsdException w:name="Medium Grid 1 Accent 5" w:semiHidden="0" w:uiPriority="67" w:unhideWhenUsed="0"/>
+    <w:lsdException w:name="Medium Grid 2 Accent 5" w:semiHidden="0" w:uiPriority="68" w:unhideWhenUsed="0"/>
+    <w:lsdException w:name="Medium Grid 3 Accent 5" w:semiHidden="0" w:uiPriority="69" w:unhideWhenUsed="0"/>
+    <w:lsdException w:name="Dark List Accent 5" w:semiHidden="0" w:uiPriority="70" w:unhideWhenUsed="0"/>
+    <w:lsdException w:name="Colorful Shading Accent 5" w:semiHidden="0" w:uiPriority="71" w:unhideWhenUsed="0"/>
+    <w:lsdException w:name="Colorful List Accent 5" w:semiHidden="0" w:uiPriority="72" w:unhideWhenUsed="0"/>
+    <w:lsdException w:name="Colorful Grid Accent 5" w:semiHidden="0" w:uiPriority="73" w:unhideWhenUsed="0"/>
+    <w:lsdException w:name="Light Shading Accent 6" w:semiHidden="0" w:uiPriority="60" w:unhideWhenUsed="0"/>
+    <w:lsdException w:name="Light List Accent 6" w:semiHidden="0" w:uiPriority="61" w:unhideWhenUsed="0"/>
+    <w:lsdException w:name="Light Grid Accent 6" w:semiHidden="0" w:uiPriority="62" w:unhideWhenUsed="0"/>
+    <w:lsdException w:name="Medium Shading 1 Accent 6" w:semiHidden="0" w:uiPriority="63" w:unhideWhenUsed="0"/>
+    <w:lsdException w:name="Medium Shading 2 Accent 6" w:semiHidden="0" w:uiPriority="64" w:unhideWhenUsed="0"/>
+    <w:lsdException w:name="Medium List 1 Accent 6" w:semiHidden="0" w:uiPriority="65" w:unhideWhenUsed="0"/>
+    <w:lsdException w:name="Medium List 2 Accent 6" w:semiHidden="0" w:uiPriority="66" w:unhideWhenUsed="0"/>
+    <w:lsdException w:name="Medium Grid 1 Accent 6" w:semiHidden="0" w:uiPriority="67" w:unhideWhenUsed="0"/>
+    <w:lsdException w:name="Medium Grid 2 Accent 6" w:semiHidden="0" w:uiPriority="68" w:unhideWhenUsed="0"/>
+    <w:lsdException w:name="Medium Grid 3 Accent 6" w:semiHidden="0" w:uiPriority="69" w:unhideWhenUsed="0"/>
+    <w:lsdException w:name="Dark List Accent 6" w:semiHidden="0" w:uiPriority="70" w:unhideWhenUsed="0"/>
+    <w:lsdException w:name="Colorful Shading Accent 6" w:semiHidden="0" w:uiPriority="71" w:unhideWhenUsed="0"/>
+    <w:lsdException w:name="Colorful List Accent 6" w:semiHidden="0" w:uiPriority="72" w:unhideWhenUsed="0"/>
+    <w:lsdException w:name="Colorful Grid Accent 6" w:semiHidden="0" w:uiPriority="73" w:unhideWhenUsed="0"/>
+    <w:lsdException w:name="Subtle Emphasis" w:semiHidden="0" w:uiPriority="19" w:unhideWhenUsed="0" w:qFormat="1"/>
+    <w:lsdException w:name="Intense Emphasis" w:semiHidden="0" w:uiPriority="21" w:unhideWhenUsed="0" w:qFormat="1"/>
+    <w:lsdException w:name="Subtle Reference" w:semiHidden="0" w:uiPriority="31" w:unhideWhenUsed="0" w:qFormat="1"/>
+    <w:lsdException w:name="Intense Reference" w:semiHidden="0" w:uiPriority="32" w:unhideWhenUsed="0" w:qFormat="1"/>
+    <w:lsdException w:name="Book Title" w:semiHidden="0" w:uiPriority="33" w:unhideWhenUsed="0" w:qFormat="1"/>
+    <w:lsdException w:name="Bibliography" w:uiPriority="37"/>
+    <w:lsdException w:name="TOC Heading" w:uiPriority="39" w:qFormat="1"/>
   </w:latentStyles>
   <w:style w:type="paragraph" w:default="1" w:styleId="Standard">
     <w:name w:val="Normal"/>
@@ -3525,7 +3554,7 @@
   <a:extraClrSchemeLst/>
   <a:extLst>
     <a:ext uri="{05A4C25C-085E-4340-85A3-A5531E510DB2}">
-      <thm15:themeFamily xmlns:thm15="http://schemas.microsoft.com/office/thememl/2012/main" name="Office Theme" id="{62F939B6-93AF-4DB8-9C6B-D6C7DFDC589F}" vid="{4A3C46E8-61CC-4603-A589-7422A47A8E4A}"/>
+      <thm15:themeFamily xmlns="" xmlns:thm15="http://schemas.microsoft.com/office/thememl/2012/main" name="Office Theme" id="{62F939B6-93AF-4DB8-9C6B-D6C7DFDC589F}" vid="{4A3C46E8-61CC-4603-A589-7422A47A8E4A}"/>
     </a:ext>
   </a:extLst>
 </a:theme>
